--- a/Requirements.docx
+++ b/Requirements.docx
@@ -2,1613 +2,6 @@
 <file path=word/document.xml><?xml version="1.0" encoding="utf-8"?>
 <w:document xmlns:wpc="http://schemas.microsoft.com/office/word/2010/wordprocessingCanvas" xmlns:cx="http://schemas.microsoft.com/office/drawing/2014/chartex" xmlns:cx1="http://schemas.microsoft.com/office/drawing/2015/9/8/chartex" xmlns:cx2="http://schemas.microsoft.com/office/drawing/2015/10/21/chartex" xmlns:cx3="http://schemas.microsoft.com/office/drawing/2016/5/9/chartex" xmlns:cx4="http://schemas.microsoft.com/office/drawing/2016/5/10/chartex" xmlns:cx5="http://schemas.microsoft.com/office/drawing/2016/5/11/chartex" xmlns:cx6="http://schemas.microsoft.com/office/drawing/2016/5/12/chartex" xmlns:cx7="http://schemas.microsoft.com/office/drawing/2016/5/13/chartex" xmlns:cx8="http://schemas.microsoft.com/office/drawing/2016/5/14/chartex" xmlns:mc="http://schemas.openxmlformats.org/markup-compatibility/2006" xmlns:aink="http://schemas.microsoft.com/office/drawing/2016/ink" xmlns:am3d="http://schemas.microsoft.com/office/drawing/2017/model3d" xmlns:o="urn:schemas-microsoft-com:office:office" xmlns:r="http://schemas.openxmlformats.org/officeDocument/2006/relationships" xmlns:m="http://schemas.openxmlformats.org/officeDocument/2006/math" xmlns:v="urn:schemas-microsoft-com:vml" xmlns:wp14="http://schemas.microsoft.com/office/word/2010/wordprocessingDrawing" xmlns:wp="http://schemas.openxmlformats.org/drawingml/2006/wordprocessingDrawing" xmlns:w10="urn:schemas-microsoft-com:office:word" xmlns:w="http://schemas.openxmlformats.org/wordprocessingml/2006/main" xmlns:w14="http://schemas.microsoft.com/office/word/2010/wordml" xmlns:w15="http://schemas.microsoft.com/office/word/2012/wordml" xmlns:w16cex="http://schemas.microsoft.com/office/word/2018/wordml/cex" xmlns:w16cid="http://schemas.microsoft.com/office/word/2016/wordml/cid" xmlns:w16="http://schemas.microsoft.com/office/word/2018/wordml" xmlns:w16sdtdh="http://schemas.microsoft.com/office/word/2020/wordml/sdtdatahash" xmlns:w16se="http://schemas.microsoft.com/office/word/2015/wordml/symex" xmlns:wpg="http://schemas.microsoft.com/office/word/2010/wordprocessingGroup" xmlns:wpi="http://schemas.microsoft.com/office/word/2010/wordprocessingInk" xmlns:wne="http://schemas.microsoft.com/office/word/2006/wordml" xmlns:wps="http://schemas.microsoft.com/office/word/2010/wordprocessingShape" mc:Ignorable="w14 w15 w16se w16cid w16 w16cex w16sdtdh wp14">
   <w:body>
-    <w:p/>
-    <w:tbl>
-      <w:tblPr>
-        <w:tblStyle w:val="a"/>
-        <w:tblW w:w="8820" w:type="dxa"/>
-        <w:tblBorders>
-          <w:top w:val="single" w:sz="8" w:space="0" w:color="000000"/>
-          <w:left w:val="single" w:sz="8" w:space="0" w:color="000000"/>
-          <w:bottom w:val="single" w:sz="8" w:space="0" w:color="000000"/>
-          <w:right w:val="single" w:sz="8" w:space="0" w:color="000000"/>
-          <w:insideH w:val="single" w:sz="8" w:space="0" w:color="000000"/>
-          <w:insideV w:val="single" w:sz="8" w:space="0" w:color="000000"/>
-        </w:tblBorders>
-        <w:tblLayout w:type="fixed"/>
-        <w:tblLook w:val="0600" w:firstRow="0" w:lastRow="0" w:firstColumn="0" w:lastColumn="0" w:noHBand="1" w:noVBand="1"/>
-      </w:tblPr>
-      <w:tblGrid>
-        <w:gridCol w:w="3000"/>
-        <w:gridCol w:w="2775"/>
-        <w:gridCol w:w="3045"/>
-      </w:tblGrid>
-      <w:tr>
-        <w:trPr>
-          <w:trHeight w:val="627"/>
-        </w:trPr>
-        <w:tc>
-          <w:tcPr>
-            <w:tcW w:w="3000" w:type="dxa"/>
-            <w:shd w:val="clear" w:color="auto" w:fill="auto"/>
-            <w:tcMar>
-              <w:top w:w="100" w:type="dxa"/>
-              <w:left w:w="100" w:type="dxa"/>
-              <w:bottom w:w="100" w:type="dxa"/>
-              <w:right w:w="100" w:type="dxa"/>
-            </w:tcMar>
-          </w:tcPr>
-          <w:p>
-            <w:pPr>
-              <w:widowControl w:val="0"/>
-              <w:pBdr>
-                <w:top w:val="nil"/>
-                <w:left w:val="nil"/>
-                <w:bottom w:val="nil"/>
-                <w:right w:val="nil"/>
-                <w:between w:val="nil"/>
-              </w:pBdr>
-              <w:spacing w:line="240" w:lineRule="auto"/>
-            </w:pPr>
-          </w:p>
-        </w:tc>
-        <w:tc>
-          <w:tcPr>
-            <w:tcW w:w="2775" w:type="dxa"/>
-            <w:shd w:val="clear" w:color="auto" w:fill="auto"/>
-            <w:tcMar>
-              <w:top w:w="100" w:type="dxa"/>
-              <w:left w:w="100" w:type="dxa"/>
-              <w:bottom w:w="100" w:type="dxa"/>
-              <w:right w:w="100" w:type="dxa"/>
-            </w:tcMar>
-          </w:tcPr>
-          <w:p>
-            <w:pPr>
-              <w:widowControl w:val="0"/>
-              <w:pBdr>
-                <w:top w:val="nil"/>
-                <w:left w:val="nil"/>
-                <w:bottom w:val="nil"/>
-                <w:right w:val="nil"/>
-                <w:between w:val="nil"/>
-              </w:pBdr>
-              <w:spacing w:line="240" w:lineRule="auto"/>
-              <w:rPr>
-                <w:b/>
-                <w:sz w:val="24"/>
-                <w:szCs w:val="24"/>
-              </w:rPr>
-            </w:pPr>
-            <w:r>
-              <w:rPr>
-                <w:b/>
-                <w:sz w:val="24"/>
-                <w:szCs w:val="24"/>
-              </w:rPr>
-              <w:t>Functional</w:t>
-            </w:r>
-          </w:p>
-        </w:tc>
-        <w:tc>
-          <w:tcPr>
-            <w:tcW w:w="3045" w:type="dxa"/>
-            <w:shd w:val="clear" w:color="auto" w:fill="auto"/>
-            <w:tcMar>
-              <w:top w:w="100" w:type="dxa"/>
-              <w:left w:w="100" w:type="dxa"/>
-              <w:bottom w:w="100" w:type="dxa"/>
-              <w:right w:w="100" w:type="dxa"/>
-            </w:tcMar>
-          </w:tcPr>
-          <w:p>
-            <w:pPr>
-              <w:widowControl w:val="0"/>
-              <w:pBdr>
-                <w:top w:val="nil"/>
-                <w:left w:val="nil"/>
-                <w:bottom w:val="nil"/>
-                <w:right w:val="nil"/>
-                <w:between w:val="nil"/>
-              </w:pBdr>
-              <w:spacing w:line="240" w:lineRule="auto"/>
-              <w:rPr>
-                <w:b/>
-                <w:sz w:val="24"/>
-                <w:szCs w:val="24"/>
-              </w:rPr>
-            </w:pPr>
-            <w:r>
-              <w:rPr>
-                <w:b/>
-                <w:sz w:val="24"/>
-                <w:szCs w:val="24"/>
-              </w:rPr>
-              <w:t>Non-Functional</w:t>
-            </w:r>
-          </w:p>
-        </w:tc>
-      </w:tr>
-      <w:tr>
-        <w:trPr>
-          <w:trHeight w:val="597"/>
-        </w:trPr>
-        <w:tc>
-          <w:tcPr>
-            <w:tcW w:w="3000" w:type="dxa"/>
-            <w:shd w:val="clear" w:color="auto" w:fill="auto"/>
-            <w:tcMar>
-              <w:top w:w="100" w:type="dxa"/>
-              <w:left w:w="100" w:type="dxa"/>
-              <w:bottom w:w="100" w:type="dxa"/>
-              <w:right w:w="100" w:type="dxa"/>
-            </w:tcMar>
-          </w:tcPr>
-          <w:p>
-            <w:pPr>
-              <w:widowControl w:val="0"/>
-              <w:pBdr>
-                <w:top w:val="nil"/>
-                <w:left w:val="nil"/>
-                <w:bottom w:val="nil"/>
-                <w:right w:val="nil"/>
-                <w:between w:val="nil"/>
-              </w:pBdr>
-              <w:spacing w:line="240" w:lineRule="auto"/>
-            </w:pPr>
-          </w:p>
-        </w:tc>
-        <w:tc>
-          <w:tcPr>
-            <w:tcW w:w="2775" w:type="dxa"/>
-            <w:shd w:val="clear" w:color="auto" w:fill="auto"/>
-            <w:tcMar>
-              <w:top w:w="100" w:type="dxa"/>
-              <w:left w:w="100" w:type="dxa"/>
-              <w:bottom w:w="100" w:type="dxa"/>
-              <w:right w:w="100" w:type="dxa"/>
-            </w:tcMar>
-          </w:tcPr>
-          <w:p>
-            <w:pPr>
-              <w:widowControl w:val="0"/>
-              <w:pBdr>
-                <w:top w:val="nil"/>
-                <w:left w:val="nil"/>
-                <w:bottom w:val="nil"/>
-                <w:right w:val="nil"/>
-                <w:between w:val="nil"/>
-              </w:pBdr>
-              <w:spacing w:line="240" w:lineRule="auto"/>
-            </w:pPr>
-          </w:p>
-        </w:tc>
-        <w:tc>
-          <w:tcPr>
-            <w:tcW w:w="3045" w:type="dxa"/>
-            <w:shd w:val="clear" w:color="auto" w:fill="auto"/>
-            <w:tcMar>
-              <w:top w:w="100" w:type="dxa"/>
-              <w:left w:w="100" w:type="dxa"/>
-              <w:bottom w:w="100" w:type="dxa"/>
-              <w:right w:w="100" w:type="dxa"/>
-            </w:tcMar>
-          </w:tcPr>
-          <w:p>
-            <w:pPr>
-              <w:widowControl w:val="0"/>
-              <w:pBdr>
-                <w:top w:val="nil"/>
-                <w:left w:val="nil"/>
-                <w:bottom w:val="nil"/>
-                <w:right w:val="nil"/>
-                <w:between w:val="nil"/>
-              </w:pBdr>
-              <w:spacing w:line="240" w:lineRule="auto"/>
-              <w:rPr>
-                <w:highlight w:val="darkBlue"/>
-              </w:rPr>
-            </w:pPr>
-            <w:r>
-              <w:rPr>
-                <w:highlight w:val="darkBlue"/>
-              </w:rPr>
-              <w:t>Minimum internet speed</w:t>
-            </w:r>
-          </w:p>
-        </w:tc>
-      </w:tr>
-      <w:tr>
-        <w:trPr>
-          <w:trHeight w:val="582"/>
-        </w:trPr>
-        <w:tc>
-          <w:tcPr>
-            <w:tcW w:w="3000" w:type="dxa"/>
-            <w:shd w:val="clear" w:color="auto" w:fill="auto"/>
-            <w:tcMar>
-              <w:top w:w="100" w:type="dxa"/>
-              <w:left w:w="100" w:type="dxa"/>
-              <w:bottom w:w="100" w:type="dxa"/>
-              <w:right w:w="100" w:type="dxa"/>
-            </w:tcMar>
-          </w:tcPr>
-          <w:p>
-            <w:pPr>
-              <w:widowControl w:val="0"/>
-              <w:pBdr>
-                <w:top w:val="nil"/>
-                <w:left w:val="nil"/>
-                <w:bottom w:val="nil"/>
-                <w:right w:val="nil"/>
-                <w:between w:val="nil"/>
-              </w:pBdr>
-              <w:spacing w:line="240" w:lineRule="auto"/>
-            </w:pPr>
-          </w:p>
-        </w:tc>
-        <w:tc>
-          <w:tcPr>
-            <w:tcW w:w="2775" w:type="dxa"/>
-            <w:shd w:val="clear" w:color="auto" w:fill="auto"/>
-            <w:tcMar>
-              <w:top w:w="100" w:type="dxa"/>
-              <w:left w:w="100" w:type="dxa"/>
-              <w:bottom w:w="100" w:type="dxa"/>
-              <w:right w:w="100" w:type="dxa"/>
-            </w:tcMar>
-          </w:tcPr>
-          <w:p>
-            <w:pPr>
-              <w:widowControl w:val="0"/>
-              <w:pBdr>
-                <w:top w:val="nil"/>
-                <w:left w:val="nil"/>
-                <w:bottom w:val="nil"/>
-                <w:right w:val="nil"/>
-                <w:between w:val="nil"/>
-              </w:pBdr>
-              <w:spacing w:line="240" w:lineRule="auto"/>
-            </w:pPr>
-          </w:p>
-        </w:tc>
-        <w:tc>
-          <w:tcPr>
-            <w:tcW w:w="3045" w:type="dxa"/>
-            <w:shd w:val="clear" w:color="auto" w:fill="auto"/>
-            <w:tcMar>
-              <w:top w:w="100" w:type="dxa"/>
-              <w:left w:w="100" w:type="dxa"/>
-              <w:bottom w:w="100" w:type="dxa"/>
-              <w:right w:w="100" w:type="dxa"/>
-            </w:tcMar>
-          </w:tcPr>
-          <w:p>
-            <w:pPr>
-              <w:widowControl w:val="0"/>
-              <w:pBdr>
-                <w:top w:val="nil"/>
-                <w:left w:val="nil"/>
-                <w:bottom w:val="nil"/>
-                <w:right w:val="nil"/>
-                <w:between w:val="nil"/>
-              </w:pBdr>
-              <w:spacing w:line="240" w:lineRule="auto"/>
-              <w:rPr>
-                <w:highlight w:val="darkBlue"/>
-              </w:rPr>
-            </w:pPr>
-            <w:r>
-              <w:rPr>
-                <w:highlight w:val="darkBlue"/>
-              </w:rPr>
-              <w:t>Space requirements</w:t>
-            </w:r>
-          </w:p>
-        </w:tc>
-      </w:tr>
-      <w:tr>
-        <w:trPr>
-          <w:trHeight w:val="537"/>
-        </w:trPr>
-        <w:tc>
-          <w:tcPr>
-            <w:tcW w:w="3000" w:type="dxa"/>
-            <w:shd w:val="clear" w:color="auto" w:fill="auto"/>
-            <w:tcMar>
-              <w:top w:w="100" w:type="dxa"/>
-              <w:left w:w="100" w:type="dxa"/>
-              <w:bottom w:w="100" w:type="dxa"/>
-              <w:right w:w="100" w:type="dxa"/>
-            </w:tcMar>
-          </w:tcPr>
-          <w:p>
-            <w:pPr>
-              <w:widowControl w:val="0"/>
-              <w:pBdr>
-                <w:top w:val="nil"/>
-                <w:left w:val="nil"/>
-                <w:bottom w:val="nil"/>
-                <w:right w:val="nil"/>
-                <w:between w:val="nil"/>
-              </w:pBdr>
-              <w:spacing w:line="240" w:lineRule="auto"/>
-            </w:pPr>
-          </w:p>
-        </w:tc>
-        <w:tc>
-          <w:tcPr>
-            <w:tcW w:w="2775" w:type="dxa"/>
-            <w:shd w:val="clear" w:color="auto" w:fill="auto"/>
-            <w:tcMar>
-              <w:top w:w="100" w:type="dxa"/>
-              <w:left w:w="100" w:type="dxa"/>
-              <w:bottom w:w="100" w:type="dxa"/>
-              <w:right w:w="100" w:type="dxa"/>
-            </w:tcMar>
-          </w:tcPr>
-          <w:p>
-            <w:pPr>
-              <w:widowControl w:val="0"/>
-              <w:pBdr>
-                <w:top w:val="nil"/>
-                <w:left w:val="nil"/>
-                <w:bottom w:val="nil"/>
-                <w:right w:val="nil"/>
-                <w:between w:val="nil"/>
-              </w:pBdr>
-              <w:spacing w:line="240" w:lineRule="auto"/>
-            </w:pPr>
-          </w:p>
-        </w:tc>
-        <w:tc>
-          <w:tcPr>
-            <w:tcW w:w="3045" w:type="dxa"/>
-            <w:shd w:val="clear" w:color="auto" w:fill="auto"/>
-            <w:tcMar>
-              <w:top w:w="100" w:type="dxa"/>
-              <w:left w:w="100" w:type="dxa"/>
-              <w:bottom w:w="100" w:type="dxa"/>
-              <w:right w:w="100" w:type="dxa"/>
-            </w:tcMar>
-          </w:tcPr>
-          <w:p>
-            <w:pPr>
-              <w:widowControl w:val="0"/>
-              <w:pBdr>
-                <w:top w:val="nil"/>
-                <w:left w:val="nil"/>
-                <w:bottom w:val="nil"/>
-                <w:right w:val="nil"/>
-                <w:between w:val="nil"/>
-              </w:pBdr>
-              <w:spacing w:line="240" w:lineRule="auto"/>
-              <w:rPr>
-                <w:highlight w:val="darkBlue"/>
-              </w:rPr>
-            </w:pPr>
-            <w:r>
-              <w:rPr>
-                <w:highlight w:val="darkBlue"/>
-              </w:rPr>
-              <w:t>Loading app speed requirements</w:t>
-            </w:r>
-          </w:p>
-        </w:tc>
-      </w:tr>
-      <w:tr>
-        <w:trPr>
-          <w:trHeight w:val="537"/>
-        </w:trPr>
-        <w:tc>
-          <w:tcPr>
-            <w:tcW w:w="3000" w:type="dxa"/>
-            <w:shd w:val="clear" w:color="auto" w:fill="auto"/>
-            <w:tcMar>
-              <w:top w:w="100" w:type="dxa"/>
-              <w:left w:w="100" w:type="dxa"/>
-              <w:bottom w:w="100" w:type="dxa"/>
-              <w:right w:w="100" w:type="dxa"/>
-            </w:tcMar>
-          </w:tcPr>
-          <w:p>
-            <w:pPr>
-              <w:widowControl w:val="0"/>
-              <w:pBdr>
-                <w:top w:val="nil"/>
-                <w:left w:val="nil"/>
-                <w:bottom w:val="nil"/>
-                <w:right w:val="nil"/>
-                <w:between w:val="nil"/>
-              </w:pBdr>
-              <w:spacing w:line="240" w:lineRule="auto"/>
-            </w:pPr>
-          </w:p>
-        </w:tc>
-        <w:tc>
-          <w:tcPr>
-            <w:tcW w:w="2775" w:type="dxa"/>
-            <w:shd w:val="clear" w:color="auto" w:fill="auto"/>
-            <w:tcMar>
-              <w:top w:w="100" w:type="dxa"/>
-              <w:left w:w="100" w:type="dxa"/>
-              <w:bottom w:w="100" w:type="dxa"/>
-              <w:right w:w="100" w:type="dxa"/>
-            </w:tcMar>
-          </w:tcPr>
-          <w:p>
-            <w:pPr>
-              <w:widowControl w:val="0"/>
-              <w:pBdr>
-                <w:top w:val="nil"/>
-                <w:left w:val="nil"/>
-                <w:bottom w:val="nil"/>
-                <w:right w:val="nil"/>
-                <w:between w:val="nil"/>
-              </w:pBdr>
-              <w:spacing w:line="240" w:lineRule="auto"/>
-            </w:pPr>
-          </w:p>
-        </w:tc>
-        <w:tc>
-          <w:tcPr>
-            <w:tcW w:w="3045" w:type="dxa"/>
-            <w:shd w:val="clear" w:color="auto" w:fill="auto"/>
-            <w:tcMar>
-              <w:top w:w="100" w:type="dxa"/>
-              <w:left w:w="100" w:type="dxa"/>
-              <w:bottom w:w="100" w:type="dxa"/>
-              <w:right w:w="100" w:type="dxa"/>
-            </w:tcMar>
-          </w:tcPr>
-          <w:p>
-            <w:pPr>
-              <w:widowControl w:val="0"/>
-              <w:pBdr>
-                <w:top w:val="nil"/>
-                <w:left w:val="nil"/>
-                <w:bottom w:val="nil"/>
-                <w:right w:val="nil"/>
-                <w:between w:val="nil"/>
-              </w:pBdr>
-              <w:spacing w:line="240" w:lineRule="auto"/>
-              <w:rPr>
-                <w:highlight w:val="darkBlue"/>
-              </w:rPr>
-            </w:pPr>
-            <w:r>
-              <w:rPr>
-                <w:highlight w:val="darkBlue"/>
-              </w:rPr>
-              <w:t>Loading timetable speed requirement</w:t>
-            </w:r>
-          </w:p>
-        </w:tc>
-      </w:tr>
-      <w:tr>
-        <w:trPr>
-          <w:trHeight w:val="537"/>
-        </w:trPr>
-        <w:tc>
-          <w:tcPr>
-            <w:tcW w:w="3000" w:type="dxa"/>
-            <w:shd w:val="clear" w:color="auto" w:fill="auto"/>
-            <w:tcMar>
-              <w:top w:w="100" w:type="dxa"/>
-              <w:left w:w="100" w:type="dxa"/>
-              <w:bottom w:w="100" w:type="dxa"/>
-              <w:right w:w="100" w:type="dxa"/>
-            </w:tcMar>
-          </w:tcPr>
-          <w:p>
-            <w:pPr>
-              <w:widowControl w:val="0"/>
-              <w:pBdr>
-                <w:top w:val="nil"/>
-                <w:left w:val="nil"/>
-                <w:bottom w:val="nil"/>
-                <w:right w:val="nil"/>
-                <w:between w:val="nil"/>
-              </w:pBdr>
-              <w:spacing w:line="240" w:lineRule="auto"/>
-            </w:pPr>
-          </w:p>
-        </w:tc>
-        <w:tc>
-          <w:tcPr>
-            <w:tcW w:w="2775" w:type="dxa"/>
-            <w:shd w:val="clear" w:color="auto" w:fill="auto"/>
-            <w:tcMar>
-              <w:top w:w="100" w:type="dxa"/>
-              <w:left w:w="100" w:type="dxa"/>
-              <w:bottom w:w="100" w:type="dxa"/>
-              <w:right w:w="100" w:type="dxa"/>
-            </w:tcMar>
-          </w:tcPr>
-          <w:p>
-            <w:pPr>
-              <w:widowControl w:val="0"/>
-              <w:pBdr>
-                <w:top w:val="nil"/>
-                <w:left w:val="nil"/>
-                <w:bottom w:val="nil"/>
-                <w:right w:val="nil"/>
-                <w:between w:val="nil"/>
-              </w:pBdr>
-              <w:spacing w:line="240" w:lineRule="auto"/>
-            </w:pPr>
-          </w:p>
-        </w:tc>
-        <w:tc>
-          <w:tcPr>
-            <w:tcW w:w="3045" w:type="dxa"/>
-            <w:shd w:val="clear" w:color="auto" w:fill="auto"/>
-            <w:tcMar>
-              <w:top w:w="100" w:type="dxa"/>
-              <w:left w:w="100" w:type="dxa"/>
-              <w:bottom w:w="100" w:type="dxa"/>
-              <w:right w:w="100" w:type="dxa"/>
-            </w:tcMar>
-          </w:tcPr>
-          <w:p>
-            <w:pPr>
-              <w:widowControl w:val="0"/>
-              <w:pBdr>
-                <w:top w:val="nil"/>
-                <w:left w:val="nil"/>
-                <w:bottom w:val="nil"/>
-                <w:right w:val="nil"/>
-                <w:between w:val="nil"/>
-              </w:pBdr>
-              <w:spacing w:line="240" w:lineRule="auto"/>
-            </w:pPr>
-          </w:p>
-        </w:tc>
-      </w:tr>
-      <w:tr>
-        <w:trPr>
-          <w:trHeight w:val="938"/>
-        </w:trPr>
-        <w:tc>
-          <w:tcPr>
-            <w:tcW w:w="3000" w:type="dxa"/>
-            <w:shd w:val="clear" w:color="auto" w:fill="auto"/>
-            <w:tcMar>
-              <w:top w:w="100" w:type="dxa"/>
-              <w:left w:w="100" w:type="dxa"/>
-              <w:bottom w:w="100" w:type="dxa"/>
-              <w:right w:w="100" w:type="dxa"/>
-            </w:tcMar>
-          </w:tcPr>
-          <w:p>
-            <w:pPr>
-              <w:widowControl w:val="0"/>
-              <w:pBdr>
-                <w:top w:val="nil"/>
-                <w:left w:val="nil"/>
-                <w:bottom w:val="nil"/>
-                <w:right w:val="nil"/>
-                <w:between w:val="nil"/>
-              </w:pBdr>
-              <w:spacing w:line="240" w:lineRule="auto"/>
-            </w:pPr>
-            <w:r>
-              <w:t xml:space="preserve"> </w:t>
-            </w:r>
-          </w:p>
-        </w:tc>
-        <w:tc>
-          <w:tcPr>
-            <w:tcW w:w="2775" w:type="dxa"/>
-            <w:shd w:val="clear" w:color="auto" w:fill="auto"/>
-            <w:tcMar>
-              <w:top w:w="100" w:type="dxa"/>
-              <w:left w:w="100" w:type="dxa"/>
-              <w:bottom w:w="100" w:type="dxa"/>
-              <w:right w:w="100" w:type="dxa"/>
-            </w:tcMar>
-          </w:tcPr>
-          <w:p>
-            <w:pPr>
-              <w:widowControl w:val="0"/>
-              <w:pBdr>
-                <w:top w:val="nil"/>
-                <w:left w:val="nil"/>
-                <w:bottom w:val="nil"/>
-                <w:right w:val="nil"/>
-                <w:between w:val="nil"/>
-              </w:pBdr>
-              <w:spacing w:line="240" w:lineRule="auto"/>
-            </w:pPr>
-          </w:p>
-        </w:tc>
-        <w:tc>
-          <w:tcPr>
-            <w:tcW w:w="3045" w:type="dxa"/>
-            <w:shd w:val="clear" w:color="auto" w:fill="auto"/>
-            <w:tcMar>
-              <w:top w:w="100" w:type="dxa"/>
-              <w:left w:w="100" w:type="dxa"/>
-              <w:bottom w:w="100" w:type="dxa"/>
-              <w:right w:w="100" w:type="dxa"/>
-            </w:tcMar>
-          </w:tcPr>
-          <w:p>
-            <w:pPr>
-              <w:widowControl w:val="0"/>
-              <w:pBdr>
-                <w:top w:val="nil"/>
-                <w:left w:val="nil"/>
-                <w:bottom w:val="nil"/>
-                <w:right w:val="nil"/>
-                <w:between w:val="nil"/>
-              </w:pBdr>
-              <w:spacing w:line="240" w:lineRule="auto"/>
-            </w:pPr>
-          </w:p>
-        </w:tc>
-      </w:tr>
-      <w:tr>
-        <w:trPr>
-          <w:trHeight w:val="537"/>
-        </w:trPr>
-        <w:tc>
-          <w:tcPr>
-            <w:tcW w:w="3000" w:type="dxa"/>
-            <w:shd w:val="clear" w:color="auto" w:fill="auto"/>
-            <w:tcMar>
-              <w:top w:w="100" w:type="dxa"/>
-              <w:left w:w="100" w:type="dxa"/>
-              <w:bottom w:w="100" w:type="dxa"/>
-              <w:right w:w="100" w:type="dxa"/>
-            </w:tcMar>
-          </w:tcPr>
-          <w:p>
-            <w:pPr>
-              <w:widowControl w:val="0"/>
-              <w:pBdr>
-                <w:top w:val="nil"/>
-                <w:left w:val="nil"/>
-                <w:bottom w:val="nil"/>
-                <w:right w:val="nil"/>
-                <w:between w:val="nil"/>
-              </w:pBdr>
-              <w:spacing w:line="240" w:lineRule="auto"/>
-            </w:pPr>
-          </w:p>
-        </w:tc>
-        <w:tc>
-          <w:tcPr>
-            <w:tcW w:w="2775" w:type="dxa"/>
-            <w:shd w:val="clear" w:color="auto" w:fill="auto"/>
-            <w:tcMar>
-              <w:top w:w="100" w:type="dxa"/>
-              <w:left w:w="100" w:type="dxa"/>
-              <w:bottom w:w="100" w:type="dxa"/>
-              <w:right w:w="100" w:type="dxa"/>
-            </w:tcMar>
-          </w:tcPr>
-          <w:p>
-            <w:pPr>
-              <w:widowControl w:val="0"/>
-              <w:pBdr>
-                <w:top w:val="nil"/>
-                <w:left w:val="nil"/>
-                <w:bottom w:val="nil"/>
-                <w:right w:val="nil"/>
-                <w:between w:val="nil"/>
-              </w:pBdr>
-              <w:spacing w:line="240" w:lineRule="auto"/>
-            </w:pPr>
-          </w:p>
-        </w:tc>
-        <w:tc>
-          <w:tcPr>
-            <w:tcW w:w="3045" w:type="dxa"/>
-            <w:shd w:val="clear" w:color="auto" w:fill="auto"/>
-            <w:tcMar>
-              <w:top w:w="100" w:type="dxa"/>
-              <w:left w:w="100" w:type="dxa"/>
-              <w:bottom w:w="100" w:type="dxa"/>
-              <w:right w:w="100" w:type="dxa"/>
-            </w:tcMar>
-          </w:tcPr>
-          <w:p>
-            <w:pPr>
-              <w:widowControl w:val="0"/>
-              <w:spacing w:line="240" w:lineRule="auto"/>
-            </w:pPr>
-          </w:p>
-        </w:tc>
-      </w:tr>
-      <w:tr>
-        <w:trPr>
-          <w:trHeight w:val="537"/>
-        </w:trPr>
-        <w:tc>
-          <w:tcPr>
-            <w:tcW w:w="3000" w:type="dxa"/>
-            <w:shd w:val="clear" w:color="auto" w:fill="auto"/>
-            <w:tcMar>
-              <w:top w:w="100" w:type="dxa"/>
-              <w:left w:w="100" w:type="dxa"/>
-              <w:bottom w:w="100" w:type="dxa"/>
-              <w:right w:w="100" w:type="dxa"/>
-            </w:tcMar>
-          </w:tcPr>
-          <w:p>
-            <w:pPr>
-              <w:widowControl w:val="0"/>
-              <w:pBdr>
-                <w:top w:val="nil"/>
-                <w:left w:val="nil"/>
-                <w:bottom w:val="nil"/>
-                <w:right w:val="nil"/>
-                <w:between w:val="nil"/>
-              </w:pBdr>
-              <w:spacing w:line="240" w:lineRule="auto"/>
-            </w:pPr>
-          </w:p>
-        </w:tc>
-        <w:tc>
-          <w:tcPr>
-            <w:tcW w:w="2775" w:type="dxa"/>
-            <w:shd w:val="clear" w:color="auto" w:fill="auto"/>
-            <w:tcMar>
-              <w:top w:w="100" w:type="dxa"/>
-              <w:left w:w="100" w:type="dxa"/>
-              <w:bottom w:w="100" w:type="dxa"/>
-              <w:right w:w="100" w:type="dxa"/>
-            </w:tcMar>
-          </w:tcPr>
-          <w:p>
-            <w:pPr>
-              <w:widowControl w:val="0"/>
-              <w:pBdr>
-                <w:top w:val="nil"/>
-                <w:left w:val="nil"/>
-                <w:bottom w:val="nil"/>
-                <w:right w:val="nil"/>
-                <w:between w:val="nil"/>
-              </w:pBdr>
-              <w:spacing w:line="240" w:lineRule="auto"/>
-            </w:pPr>
-          </w:p>
-        </w:tc>
-        <w:tc>
-          <w:tcPr>
-            <w:tcW w:w="3045" w:type="dxa"/>
-            <w:shd w:val="clear" w:color="auto" w:fill="auto"/>
-            <w:tcMar>
-              <w:top w:w="100" w:type="dxa"/>
-              <w:left w:w="100" w:type="dxa"/>
-              <w:bottom w:w="100" w:type="dxa"/>
-              <w:right w:w="100" w:type="dxa"/>
-            </w:tcMar>
-          </w:tcPr>
-          <w:p>
-            <w:pPr>
-              <w:widowControl w:val="0"/>
-              <w:pBdr>
-                <w:top w:val="nil"/>
-                <w:left w:val="nil"/>
-                <w:bottom w:val="nil"/>
-                <w:right w:val="nil"/>
-                <w:between w:val="nil"/>
-              </w:pBdr>
-              <w:spacing w:line="240" w:lineRule="auto"/>
-            </w:pPr>
-          </w:p>
-        </w:tc>
-      </w:tr>
-      <w:tr>
-        <w:trPr>
-          <w:trHeight w:val="537"/>
-        </w:trPr>
-        <w:tc>
-          <w:tcPr>
-            <w:tcW w:w="3000" w:type="dxa"/>
-            <w:shd w:val="clear" w:color="auto" w:fill="auto"/>
-            <w:tcMar>
-              <w:top w:w="100" w:type="dxa"/>
-              <w:left w:w="100" w:type="dxa"/>
-              <w:bottom w:w="100" w:type="dxa"/>
-              <w:right w:w="100" w:type="dxa"/>
-            </w:tcMar>
-          </w:tcPr>
-          <w:p>
-            <w:pPr>
-              <w:widowControl w:val="0"/>
-              <w:pBdr>
-                <w:top w:val="nil"/>
-                <w:left w:val="nil"/>
-                <w:bottom w:val="nil"/>
-                <w:right w:val="nil"/>
-                <w:between w:val="nil"/>
-              </w:pBdr>
-              <w:spacing w:line="240" w:lineRule="auto"/>
-            </w:pPr>
-          </w:p>
-        </w:tc>
-        <w:tc>
-          <w:tcPr>
-            <w:tcW w:w="2775" w:type="dxa"/>
-            <w:shd w:val="clear" w:color="auto" w:fill="auto"/>
-            <w:tcMar>
-              <w:top w:w="100" w:type="dxa"/>
-              <w:left w:w="100" w:type="dxa"/>
-              <w:bottom w:w="100" w:type="dxa"/>
-              <w:right w:w="100" w:type="dxa"/>
-            </w:tcMar>
-          </w:tcPr>
-          <w:p>
-            <w:pPr>
-              <w:widowControl w:val="0"/>
-              <w:spacing w:line="240" w:lineRule="auto"/>
-            </w:pPr>
-          </w:p>
-        </w:tc>
-        <w:tc>
-          <w:tcPr>
-            <w:tcW w:w="3045" w:type="dxa"/>
-            <w:shd w:val="clear" w:color="auto" w:fill="auto"/>
-            <w:tcMar>
-              <w:top w:w="100" w:type="dxa"/>
-              <w:left w:w="100" w:type="dxa"/>
-              <w:bottom w:w="100" w:type="dxa"/>
-              <w:right w:w="100" w:type="dxa"/>
-            </w:tcMar>
-          </w:tcPr>
-          <w:p>
-            <w:pPr>
-              <w:widowControl w:val="0"/>
-              <w:pBdr>
-                <w:top w:val="nil"/>
-                <w:left w:val="nil"/>
-                <w:bottom w:val="nil"/>
-                <w:right w:val="nil"/>
-                <w:between w:val="nil"/>
-              </w:pBdr>
-              <w:spacing w:line="240" w:lineRule="auto"/>
-            </w:pPr>
-          </w:p>
-        </w:tc>
-      </w:tr>
-      <w:tr>
-        <w:trPr>
-          <w:trHeight w:val="537"/>
-        </w:trPr>
-        <w:tc>
-          <w:tcPr>
-            <w:tcW w:w="3000" w:type="dxa"/>
-            <w:shd w:val="clear" w:color="auto" w:fill="auto"/>
-            <w:tcMar>
-              <w:top w:w="100" w:type="dxa"/>
-              <w:left w:w="100" w:type="dxa"/>
-              <w:bottom w:w="100" w:type="dxa"/>
-              <w:right w:w="100" w:type="dxa"/>
-            </w:tcMar>
-          </w:tcPr>
-          <w:p>
-            <w:pPr>
-              <w:widowControl w:val="0"/>
-              <w:pBdr>
-                <w:top w:val="nil"/>
-                <w:left w:val="nil"/>
-                <w:bottom w:val="nil"/>
-                <w:right w:val="nil"/>
-                <w:between w:val="nil"/>
-              </w:pBdr>
-              <w:spacing w:line="240" w:lineRule="auto"/>
-            </w:pPr>
-          </w:p>
-        </w:tc>
-        <w:tc>
-          <w:tcPr>
-            <w:tcW w:w="2775" w:type="dxa"/>
-            <w:shd w:val="clear" w:color="auto" w:fill="auto"/>
-            <w:tcMar>
-              <w:top w:w="100" w:type="dxa"/>
-              <w:left w:w="100" w:type="dxa"/>
-              <w:bottom w:w="100" w:type="dxa"/>
-              <w:right w:w="100" w:type="dxa"/>
-            </w:tcMar>
-          </w:tcPr>
-          <w:p>
-            <w:pPr>
-              <w:widowControl w:val="0"/>
-              <w:spacing w:line="240" w:lineRule="auto"/>
-            </w:pPr>
-          </w:p>
-        </w:tc>
-        <w:tc>
-          <w:tcPr>
-            <w:tcW w:w="3045" w:type="dxa"/>
-            <w:shd w:val="clear" w:color="auto" w:fill="auto"/>
-            <w:tcMar>
-              <w:top w:w="100" w:type="dxa"/>
-              <w:left w:w="100" w:type="dxa"/>
-              <w:bottom w:w="100" w:type="dxa"/>
-              <w:right w:w="100" w:type="dxa"/>
-            </w:tcMar>
-          </w:tcPr>
-          <w:p>
-            <w:pPr>
-              <w:widowControl w:val="0"/>
-              <w:pBdr>
-                <w:top w:val="nil"/>
-                <w:left w:val="nil"/>
-                <w:bottom w:val="nil"/>
-                <w:right w:val="nil"/>
-                <w:between w:val="nil"/>
-              </w:pBdr>
-              <w:spacing w:line="240" w:lineRule="auto"/>
-            </w:pPr>
-          </w:p>
-        </w:tc>
-      </w:tr>
-      <w:tr>
-        <w:trPr>
-          <w:trHeight w:val="537"/>
-        </w:trPr>
-        <w:tc>
-          <w:tcPr>
-            <w:tcW w:w="3000" w:type="dxa"/>
-            <w:shd w:val="clear" w:color="auto" w:fill="auto"/>
-            <w:tcMar>
-              <w:top w:w="100" w:type="dxa"/>
-              <w:left w:w="100" w:type="dxa"/>
-              <w:bottom w:w="100" w:type="dxa"/>
-              <w:right w:w="100" w:type="dxa"/>
-            </w:tcMar>
-          </w:tcPr>
-          <w:p>
-            <w:pPr>
-              <w:widowControl w:val="0"/>
-              <w:pBdr>
-                <w:top w:val="nil"/>
-                <w:left w:val="nil"/>
-                <w:bottom w:val="nil"/>
-                <w:right w:val="nil"/>
-                <w:between w:val="nil"/>
-              </w:pBdr>
-              <w:spacing w:line="240" w:lineRule="auto"/>
-            </w:pPr>
-          </w:p>
-        </w:tc>
-        <w:tc>
-          <w:tcPr>
-            <w:tcW w:w="2775" w:type="dxa"/>
-            <w:shd w:val="clear" w:color="auto" w:fill="auto"/>
-            <w:tcMar>
-              <w:top w:w="100" w:type="dxa"/>
-              <w:left w:w="100" w:type="dxa"/>
-              <w:bottom w:w="100" w:type="dxa"/>
-              <w:right w:w="100" w:type="dxa"/>
-            </w:tcMar>
-          </w:tcPr>
-          <w:p>
-            <w:pPr>
-              <w:widowControl w:val="0"/>
-              <w:spacing w:line="240" w:lineRule="auto"/>
-            </w:pPr>
-          </w:p>
-        </w:tc>
-        <w:tc>
-          <w:tcPr>
-            <w:tcW w:w="3045" w:type="dxa"/>
-            <w:shd w:val="clear" w:color="auto" w:fill="auto"/>
-            <w:tcMar>
-              <w:top w:w="100" w:type="dxa"/>
-              <w:left w:w="100" w:type="dxa"/>
-              <w:bottom w:w="100" w:type="dxa"/>
-              <w:right w:w="100" w:type="dxa"/>
-            </w:tcMar>
-          </w:tcPr>
-          <w:p>
-            <w:pPr>
-              <w:widowControl w:val="0"/>
-              <w:pBdr>
-                <w:top w:val="nil"/>
-                <w:left w:val="nil"/>
-                <w:bottom w:val="nil"/>
-                <w:right w:val="nil"/>
-                <w:between w:val="nil"/>
-              </w:pBdr>
-              <w:spacing w:line="240" w:lineRule="auto"/>
-            </w:pPr>
-          </w:p>
-        </w:tc>
-      </w:tr>
-      <w:tr>
-        <w:trPr>
-          <w:trHeight w:val="537"/>
-        </w:trPr>
-        <w:tc>
-          <w:tcPr>
-            <w:tcW w:w="3000" w:type="dxa"/>
-            <w:shd w:val="clear" w:color="auto" w:fill="auto"/>
-            <w:tcMar>
-              <w:top w:w="100" w:type="dxa"/>
-              <w:left w:w="100" w:type="dxa"/>
-              <w:bottom w:w="100" w:type="dxa"/>
-              <w:right w:w="100" w:type="dxa"/>
-            </w:tcMar>
-          </w:tcPr>
-          <w:p>
-            <w:pPr>
-              <w:widowControl w:val="0"/>
-              <w:pBdr>
-                <w:top w:val="nil"/>
-                <w:left w:val="nil"/>
-                <w:bottom w:val="nil"/>
-                <w:right w:val="nil"/>
-                <w:between w:val="nil"/>
-              </w:pBdr>
-              <w:spacing w:line="240" w:lineRule="auto"/>
-            </w:pPr>
-          </w:p>
-        </w:tc>
-        <w:tc>
-          <w:tcPr>
-            <w:tcW w:w="2775" w:type="dxa"/>
-            <w:shd w:val="clear" w:color="auto" w:fill="auto"/>
-            <w:tcMar>
-              <w:top w:w="100" w:type="dxa"/>
-              <w:left w:w="100" w:type="dxa"/>
-              <w:bottom w:w="100" w:type="dxa"/>
-              <w:right w:w="100" w:type="dxa"/>
-            </w:tcMar>
-          </w:tcPr>
-          <w:p>
-            <w:pPr>
-              <w:widowControl w:val="0"/>
-              <w:spacing w:line="240" w:lineRule="auto"/>
-            </w:pPr>
-          </w:p>
-        </w:tc>
-        <w:tc>
-          <w:tcPr>
-            <w:tcW w:w="3045" w:type="dxa"/>
-            <w:shd w:val="clear" w:color="auto" w:fill="auto"/>
-            <w:tcMar>
-              <w:top w:w="100" w:type="dxa"/>
-              <w:left w:w="100" w:type="dxa"/>
-              <w:bottom w:w="100" w:type="dxa"/>
-              <w:right w:w="100" w:type="dxa"/>
-            </w:tcMar>
-          </w:tcPr>
-          <w:p>
-            <w:pPr>
-              <w:widowControl w:val="0"/>
-              <w:pBdr>
-                <w:top w:val="nil"/>
-                <w:left w:val="nil"/>
-                <w:bottom w:val="nil"/>
-                <w:right w:val="nil"/>
-                <w:between w:val="nil"/>
-              </w:pBdr>
-              <w:spacing w:line="240" w:lineRule="auto"/>
-            </w:pPr>
-          </w:p>
-        </w:tc>
-      </w:tr>
-      <w:tr>
-        <w:trPr>
-          <w:trHeight w:val="537"/>
-        </w:trPr>
-        <w:tc>
-          <w:tcPr>
-            <w:tcW w:w="3000" w:type="dxa"/>
-            <w:shd w:val="clear" w:color="auto" w:fill="auto"/>
-            <w:tcMar>
-              <w:top w:w="100" w:type="dxa"/>
-              <w:left w:w="100" w:type="dxa"/>
-              <w:bottom w:w="100" w:type="dxa"/>
-              <w:right w:w="100" w:type="dxa"/>
-            </w:tcMar>
-          </w:tcPr>
-          <w:p>
-            <w:pPr>
-              <w:widowControl w:val="0"/>
-              <w:pBdr>
-                <w:top w:val="nil"/>
-                <w:left w:val="nil"/>
-                <w:bottom w:val="nil"/>
-                <w:right w:val="nil"/>
-                <w:between w:val="nil"/>
-              </w:pBdr>
-              <w:spacing w:line="240" w:lineRule="auto"/>
-            </w:pPr>
-          </w:p>
-        </w:tc>
-        <w:tc>
-          <w:tcPr>
-            <w:tcW w:w="2775" w:type="dxa"/>
-            <w:shd w:val="clear" w:color="auto" w:fill="auto"/>
-            <w:tcMar>
-              <w:top w:w="100" w:type="dxa"/>
-              <w:left w:w="100" w:type="dxa"/>
-              <w:bottom w:w="100" w:type="dxa"/>
-              <w:right w:w="100" w:type="dxa"/>
-            </w:tcMar>
-          </w:tcPr>
-          <w:p>
-            <w:pPr>
-              <w:widowControl w:val="0"/>
-              <w:spacing w:line="240" w:lineRule="auto"/>
-            </w:pPr>
-          </w:p>
-        </w:tc>
-        <w:tc>
-          <w:tcPr>
-            <w:tcW w:w="3045" w:type="dxa"/>
-            <w:shd w:val="clear" w:color="auto" w:fill="auto"/>
-            <w:tcMar>
-              <w:top w:w="100" w:type="dxa"/>
-              <w:left w:w="100" w:type="dxa"/>
-              <w:bottom w:w="100" w:type="dxa"/>
-              <w:right w:w="100" w:type="dxa"/>
-            </w:tcMar>
-          </w:tcPr>
-          <w:p>
-            <w:pPr>
-              <w:widowControl w:val="0"/>
-              <w:pBdr>
-                <w:top w:val="nil"/>
-                <w:left w:val="nil"/>
-                <w:bottom w:val="nil"/>
-                <w:right w:val="nil"/>
-                <w:between w:val="nil"/>
-              </w:pBdr>
-              <w:spacing w:line="240" w:lineRule="auto"/>
-            </w:pPr>
-          </w:p>
-        </w:tc>
-      </w:tr>
-      <w:tr>
-        <w:trPr>
-          <w:trHeight w:val="537"/>
-        </w:trPr>
-        <w:tc>
-          <w:tcPr>
-            <w:tcW w:w="3000" w:type="dxa"/>
-            <w:shd w:val="clear" w:color="auto" w:fill="auto"/>
-            <w:tcMar>
-              <w:top w:w="100" w:type="dxa"/>
-              <w:left w:w="100" w:type="dxa"/>
-              <w:bottom w:w="100" w:type="dxa"/>
-              <w:right w:w="100" w:type="dxa"/>
-            </w:tcMar>
-          </w:tcPr>
-          <w:p>
-            <w:pPr>
-              <w:widowControl w:val="0"/>
-              <w:pBdr>
-                <w:top w:val="nil"/>
-                <w:left w:val="nil"/>
-                <w:bottom w:val="nil"/>
-                <w:right w:val="nil"/>
-                <w:between w:val="nil"/>
-              </w:pBdr>
-              <w:spacing w:line="240" w:lineRule="auto"/>
-            </w:pPr>
-          </w:p>
-        </w:tc>
-        <w:tc>
-          <w:tcPr>
-            <w:tcW w:w="2775" w:type="dxa"/>
-            <w:shd w:val="clear" w:color="auto" w:fill="auto"/>
-            <w:tcMar>
-              <w:top w:w="100" w:type="dxa"/>
-              <w:left w:w="100" w:type="dxa"/>
-              <w:bottom w:w="100" w:type="dxa"/>
-              <w:right w:w="100" w:type="dxa"/>
-            </w:tcMar>
-          </w:tcPr>
-          <w:p>
-            <w:pPr>
-              <w:widowControl w:val="0"/>
-              <w:spacing w:line="240" w:lineRule="auto"/>
-            </w:pPr>
-          </w:p>
-        </w:tc>
-        <w:tc>
-          <w:tcPr>
-            <w:tcW w:w="3045" w:type="dxa"/>
-            <w:shd w:val="clear" w:color="auto" w:fill="auto"/>
-            <w:tcMar>
-              <w:top w:w="100" w:type="dxa"/>
-              <w:left w:w="100" w:type="dxa"/>
-              <w:bottom w:w="100" w:type="dxa"/>
-              <w:right w:w="100" w:type="dxa"/>
-            </w:tcMar>
-          </w:tcPr>
-          <w:p>
-            <w:pPr>
-              <w:widowControl w:val="0"/>
-              <w:pBdr>
-                <w:top w:val="nil"/>
-                <w:left w:val="nil"/>
-                <w:bottom w:val="nil"/>
-                <w:right w:val="nil"/>
-                <w:between w:val="nil"/>
-              </w:pBdr>
-              <w:spacing w:line="240" w:lineRule="auto"/>
-            </w:pPr>
-          </w:p>
-        </w:tc>
-      </w:tr>
-      <w:tr>
-        <w:trPr>
-          <w:trHeight w:val="537"/>
-        </w:trPr>
-        <w:tc>
-          <w:tcPr>
-            <w:tcW w:w="3000" w:type="dxa"/>
-            <w:shd w:val="clear" w:color="auto" w:fill="auto"/>
-            <w:tcMar>
-              <w:top w:w="100" w:type="dxa"/>
-              <w:left w:w="100" w:type="dxa"/>
-              <w:bottom w:w="100" w:type="dxa"/>
-              <w:right w:w="100" w:type="dxa"/>
-            </w:tcMar>
-          </w:tcPr>
-          <w:p>
-            <w:pPr>
-              <w:widowControl w:val="0"/>
-              <w:pBdr>
-                <w:top w:val="nil"/>
-                <w:left w:val="nil"/>
-                <w:bottom w:val="nil"/>
-                <w:right w:val="nil"/>
-                <w:between w:val="nil"/>
-              </w:pBdr>
-              <w:spacing w:line="240" w:lineRule="auto"/>
-            </w:pPr>
-          </w:p>
-        </w:tc>
-        <w:tc>
-          <w:tcPr>
-            <w:tcW w:w="2775" w:type="dxa"/>
-            <w:shd w:val="clear" w:color="auto" w:fill="auto"/>
-            <w:tcMar>
-              <w:top w:w="100" w:type="dxa"/>
-              <w:left w:w="100" w:type="dxa"/>
-              <w:bottom w:w="100" w:type="dxa"/>
-              <w:right w:w="100" w:type="dxa"/>
-            </w:tcMar>
-          </w:tcPr>
-          <w:p>
-            <w:pPr>
-              <w:widowControl w:val="0"/>
-              <w:spacing w:line="240" w:lineRule="auto"/>
-            </w:pPr>
-          </w:p>
-        </w:tc>
-        <w:tc>
-          <w:tcPr>
-            <w:tcW w:w="3045" w:type="dxa"/>
-            <w:shd w:val="clear" w:color="auto" w:fill="auto"/>
-            <w:tcMar>
-              <w:top w:w="100" w:type="dxa"/>
-              <w:left w:w="100" w:type="dxa"/>
-              <w:bottom w:w="100" w:type="dxa"/>
-              <w:right w:w="100" w:type="dxa"/>
-            </w:tcMar>
-          </w:tcPr>
-          <w:p>
-            <w:pPr>
-              <w:widowControl w:val="0"/>
-              <w:pBdr>
-                <w:top w:val="nil"/>
-                <w:left w:val="nil"/>
-                <w:bottom w:val="nil"/>
-                <w:right w:val="nil"/>
-                <w:between w:val="nil"/>
-              </w:pBdr>
-              <w:spacing w:line="240" w:lineRule="auto"/>
-            </w:pPr>
-          </w:p>
-        </w:tc>
-      </w:tr>
-      <w:tr>
-        <w:trPr>
-          <w:trHeight w:val="537"/>
-        </w:trPr>
-        <w:tc>
-          <w:tcPr>
-            <w:tcW w:w="3000" w:type="dxa"/>
-            <w:shd w:val="clear" w:color="auto" w:fill="auto"/>
-            <w:tcMar>
-              <w:top w:w="100" w:type="dxa"/>
-              <w:left w:w="100" w:type="dxa"/>
-              <w:bottom w:w="100" w:type="dxa"/>
-              <w:right w:w="100" w:type="dxa"/>
-            </w:tcMar>
-          </w:tcPr>
-          <w:p>
-            <w:pPr>
-              <w:widowControl w:val="0"/>
-              <w:pBdr>
-                <w:top w:val="nil"/>
-                <w:left w:val="nil"/>
-                <w:bottom w:val="nil"/>
-                <w:right w:val="nil"/>
-                <w:between w:val="nil"/>
-              </w:pBdr>
-              <w:spacing w:line="240" w:lineRule="auto"/>
-            </w:pPr>
-          </w:p>
-        </w:tc>
-        <w:tc>
-          <w:tcPr>
-            <w:tcW w:w="2775" w:type="dxa"/>
-            <w:shd w:val="clear" w:color="auto" w:fill="auto"/>
-            <w:tcMar>
-              <w:top w:w="100" w:type="dxa"/>
-              <w:left w:w="100" w:type="dxa"/>
-              <w:bottom w:w="100" w:type="dxa"/>
-              <w:right w:w="100" w:type="dxa"/>
-            </w:tcMar>
-          </w:tcPr>
-          <w:p>
-            <w:pPr>
-              <w:widowControl w:val="0"/>
-              <w:spacing w:line="240" w:lineRule="auto"/>
-            </w:pPr>
-          </w:p>
-        </w:tc>
-        <w:tc>
-          <w:tcPr>
-            <w:tcW w:w="3045" w:type="dxa"/>
-            <w:shd w:val="clear" w:color="auto" w:fill="auto"/>
-            <w:tcMar>
-              <w:top w:w="100" w:type="dxa"/>
-              <w:left w:w="100" w:type="dxa"/>
-              <w:bottom w:w="100" w:type="dxa"/>
-              <w:right w:w="100" w:type="dxa"/>
-            </w:tcMar>
-          </w:tcPr>
-          <w:p>
-            <w:pPr>
-              <w:widowControl w:val="0"/>
-              <w:pBdr>
-                <w:top w:val="nil"/>
-                <w:left w:val="nil"/>
-                <w:bottom w:val="nil"/>
-                <w:right w:val="nil"/>
-                <w:between w:val="nil"/>
-              </w:pBdr>
-              <w:spacing w:line="240" w:lineRule="auto"/>
-            </w:pPr>
-          </w:p>
-        </w:tc>
-      </w:tr>
-      <w:tr>
-        <w:trPr>
-          <w:trHeight w:val="537"/>
-        </w:trPr>
-        <w:tc>
-          <w:tcPr>
-            <w:tcW w:w="3000" w:type="dxa"/>
-            <w:shd w:val="clear" w:color="auto" w:fill="auto"/>
-            <w:tcMar>
-              <w:top w:w="100" w:type="dxa"/>
-              <w:left w:w="100" w:type="dxa"/>
-              <w:bottom w:w="100" w:type="dxa"/>
-              <w:right w:w="100" w:type="dxa"/>
-            </w:tcMar>
-          </w:tcPr>
-          <w:p>
-            <w:pPr>
-              <w:widowControl w:val="0"/>
-              <w:pBdr>
-                <w:top w:val="nil"/>
-                <w:left w:val="nil"/>
-                <w:bottom w:val="nil"/>
-                <w:right w:val="nil"/>
-                <w:between w:val="nil"/>
-              </w:pBdr>
-              <w:spacing w:line="240" w:lineRule="auto"/>
-            </w:pPr>
-          </w:p>
-        </w:tc>
-        <w:tc>
-          <w:tcPr>
-            <w:tcW w:w="2775" w:type="dxa"/>
-            <w:shd w:val="clear" w:color="auto" w:fill="auto"/>
-            <w:tcMar>
-              <w:top w:w="100" w:type="dxa"/>
-              <w:left w:w="100" w:type="dxa"/>
-              <w:bottom w:w="100" w:type="dxa"/>
-              <w:right w:w="100" w:type="dxa"/>
-            </w:tcMar>
-          </w:tcPr>
-          <w:p>
-            <w:pPr>
-              <w:widowControl w:val="0"/>
-              <w:spacing w:line="240" w:lineRule="auto"/>
-            </w:pPr>
-          </w:p>
-        </w:tc>
-        <w:tc>
-          <w:tcPr>
-            <w:tcW w:w="3045" w:type="dxa"/>
-            <w:shd w:val="clear" w:color="auto" w:fill="auto"/>
-            <w:tcMar>
-              <w:top w:w="100" w:type="dxa"/>
-              <w:left w:w="100" w:type="dxa"/>
-              <w:bottom w:w="100" w:type="dxa"/>
-              <w:right w:w="100" w:type="dxa"/>
-            </w:tcMar>
-          </w:tcPr>
-          <w:p>
-            <w:pPr>
-              <w:widowControl w:val="0"/>
-              <w:pBdr>
-                <w:top w:val="nil"/>
-                <w:left w:val="nil"/>
-                <w:bottom w:val="nil"/>
-                <w:right w:val="nil"/>
-                <w:between w:val="nil"/>
-              </w:pBdr>
-              <w:spacing w:line="240" w:lineRule="auto"/>
-            </w:pPr>
-          </w:p>
-        </w:tc>
-      </w:tr>
-      <w:tr>
-        <w:trPr>
-          <w:trHeight w:val="537"/>
-        </w:trPr>
-        <w:tc>
-          <w:tcPr>
-            <w:tcW w:w="3000" w:type="dxa"/>
-            <w:shd w:val="clear" w:color="auto" w:fill="auto"/>
-            <w:tcMar>
-              <w:top w:w="100" w:type="dxa"/>
-              <w:left w:w="100" w:type="dxa"/>
-              <w:bottom w:w="100" w:type="dxa"/>
-              <w:right w:w="100" w:type="dxa"/>
-            </w:tcMar>
-          </w:tcPr>
-          <w:p>
-            <w:pPr>
-              <w:widowControl w:val="0"/>
-              <w:pBdr>
-                <w:top w:val="nil"/>
-                <w:left w:val="nil"/>
-                <w:bottom w:val="nil"/>
-                <w:right w:val="nil"/>
-                <w:between w:val="nil"/>
-              </w:pBdr>
-              <w:spacing w:line="240" w:lineRule="auto"/>
-            </w:pPr>
-          </w:p>
-        </w:tc>
-        <w:tc>
-          <w:tcPr>
-            <w:tcW w:w="2775" w:type="dxa"/>
-            <w:shd w:val="clear" w:color="auto" w:fill="auto"/>
-            <w:tcMar>
-              <w:top w:w="100" w:type="dxa"/>
-              <w:left w:w="100" w:type="dxa"/>
-              <w:bottom w:w="100" w:type="dxa"/>
-              <w:right w:w="100" w:type="dxa"/>
-            </w:tcMar>
-          </w:tcPr>
-          <w:p>
-            <w:pPr>
-              <w:widowControl w:val="0"/>
-              <w:spacing w:line="240" w:lineRule="auto"/>
-            </w:pPr>
-          </w:p>
-        </w:tc>
-        <w:tc>
-          <w:tcPr>
-            <w:tcW w:w="3045" w:type="dxa"/>
-            <w:shd w:val="clear" w:color="auto" w:fill="auto"/>
-            <w:tcMar>
-              <w:top w:w="100" w:type="dxa"/>
-              <w:left w:w="100" w:type="dxa"/>
-              <w:bottom w:w="100" w:type="dxa"/>
-              <w:right w:w="100" w:type="dxa"/>
-            </w:tcMar>
-          </w:tcPr>
-          <w:p>
-            <w:pPr>
-              <w:widowControl w:val="0"/>
-              <w:pBdr>
-                <w:top w:val="nil"/>
-                <w:left w:val="nil"/>
-                <w:bottom w:val="nil"/>
-                <w:right w:val="nil"/>
-                <w:between w:val="nil"/>
-              </w:pBdr>
-              <w:spacing w:line="240" w:lineRule="auto"/>
-            </w:pPr>
-          </w:p>
-        </w:tc>
-      </w:tr>
-      <w:tr>
-        <w:trPr>
-          <w:trHeight w:val="537"/>
-        </w:trPr>
-        <w:tc>
-          <w:tcPr>
-            <w:tcW w:w="3000" w:type="dxa"/>
-            <w:shd w:val="clear" w:color="auto" w:fill="auto"/>
-            <w:tcMar>
-              <w:top w:w="100" w:type="dxa"/>
-              <w:left w:w="100" w:type="dxa"/>
-              <w:bottom w:w="100" w:type="dxa"/>
-              <w:right w:w="100" w:type="dxa"/>
-            </w:tcMar>
-          </w:tcPr>
-          <w:p>
-            <w:pPr>
-              <w:widowControl w:val="0"/>
-              <w:pBdr>
-                <w:top w:val="nil"/>
-                <w:left w:val="nil"/>
-                <w:bottom w:val="nil"/>
-                <w:right w:val="nil"/>
-                <w:between w:val="nil"/>
-              </w:pBdr>
-              <w:spacing w:line="240" w:lineRule="auto"/>
-            </w:pPr>
-          </w:p>
-        </w:tc>
-        <w:tc>
-          <w:tcPr>
-            <w:tcW w:w="2775" w:type="dxa"/>
-            <w:shd w:val="clear" w:color="auto" w:fill="auto"/>
-            <w:tcMar>
-              <w:top w:w="100" w:type="dxa"/>
-              <w:left w:w="100" w:type="dxa"/>
-              <w:bottom w:w="100" w:type="dxa"/>
-              <w:right w:w="100" w:type="dxa"/>
-            </w:tcMar>
-          </w:tcPr>
-          <w:p>
-            <w:pPr>
-              <w:widowControl w:val="0"/>
-              <w:spacing w:line="240" w:lineRule="auto"/>
-            </w:pPr>
-          </w:p>
-        </w:tc>
-        <w:tc>
-          <w:tcPr>
-            <w:tcW w:w="3045" w:type="dxa"/>
-            <w:shd w:val="clear" w:color="auto" w:fill="auto"/>
-            <w:tcMar>
-              <w:top w:w="100" w:type="dxa"/>
-              <w:left w:w="100" w:type="dxa"/>
-              <w:bottom w:w="100" w:type="dxa"/>
-              <w:right w:w="100" w:type="dxa"/>
-            </w:tcMar>
-          </w:tcPr>
-          <w:p>
-            <w:pPr>
-              <w:widowControl w:val="0"/>
-              <w:pBdr>
-                <w:top w:val="nil"/>
-                <w:left w:val="nil"/>
-                <w:bottom w:val="nil"/>
-                <w:right w:val="nil"/>
-                <w:between w:val="nil"/>
-              </w:pBdr>
-              <w:spacing w:line="240" w:lineRule="auto"/>
-            </w:pPr>
-          </w:p>
-        </w:tc>
-      </w:tr>
-    </w:tbl>
-    <w:p/>
-    <w:p/>
-    <w:p/>
-    <w:p/>
     <w:p>
       <w:pPr>
         <w:rPr>
@@ -1639,70 +32,314 @@
         <w:t>Must have</w:t>
       </w:r>
     </w:p>
+    <w:tbl>
+      <w:tblPr>
+        <w:tblStyle w:val="TableGrid"/>
+        <w:tblW w:w="0" w:type="auto"/>
+        <w:tblLook w:val="04A0" w:firstRow="1" w:lastRow="0" w:firstColumn="1" w:lastColumn="0" w:noHBand="0" w:noVBand="1"/>
+      </w:tblPr>
+      <w:tblGrid>
+        <w:gridCol w:w="4509"/>
+        <w:gridCol w:w="4510"/>
+      </w:tblGrid>
+      <w:tr>
+        <w:tc>
+          <w:tcPr>
+            <w:tcW w:w="4509" w:type="dxa"/>
+          </w:tcPr>
+          <w:p>
+            <w:pPr>
+              <w:rPr>
+                <w:sz w:val="32"/>
+                <w:szCs w:val="32"/>
+              </w:rPr>
+            </w:pPr>
+            <w:r>
+              <w:rPr>
+                <w:sz w:val="32"/>
+                <w:szCs w:val="32"/>
+              </w:rPr>
+              <w:t>Summary</w:t>
+            </w:r>
+          </w:p>
+        </w:tc>
+        <w:tc>
+          <w:tcPr>
+            <w:tcW w:w="4510" w:type="dxa"/>
+          </w:tcPr>
+          <w:p>
+            <w:pPr>
+              <w:rPr>
+                <w:sz w:val="32"/>
+                <w:szCs w:val="32"/>
+              </w:rPr>
+            </w:pPr>
+            <w:r>
+              <w:rPr>
+                <w:sz w:val="32"/>
+                <w:szCs w:val="32"/>
+              </w:rPr>
+              <w:t>Action</w:t>
+            </w:r>
+          </w:p>
+        </w:tc>
+      </w:tr>
+      <w:tr>
+        <w:tc>
+          <w:tcPr>
+            <w:tcW w:w="4509" w:type="dxa"/>
+          </w:tcPr>
+          <w:p>
+            <w:pPr>
+              <w:widowControl w:val="0"/>
+            </w:pPr>
+            <w:r>
+              <w:t>Search for bus stops</w:t>
+            </w:r>
+          </w:p>
+        </w:tc>
+        <w:tc>
+          <w:tcPr>
+            <w:tcW w:w="4510" w:type="dxa"/>
+          </w:tcPr>
+          <w:p>
+            <w:r>
+              <w:t xml:space="preserve">The user will input the name of the bus stop and then displayed on the screen will be the closest matching bus stops </w:t>
+            </w:r>
+            <w:r>
+              <w:t xml:space="preserve">that the </w:t>
+            </w:r>
+            <w:proofErr w:type="spellStart"/>
+            <w:r>
+              <w:t>uni</w:t>
+            </w:r>
+            <w:proofErr w:type="spellEnd"/>
+            <w:r>
+              <w:t xml:space="preserve"> bus stops at </w:t>
+            </w:r>
+            <w:r>
+              <w:t xml:space="preserve">ranked in order of which bus stop names have the most adjacent matching letters </w:t>
+            </w:r>
+            <w:r>
+              <w:t xml:space="preserve">in the right order </w:t>
+            </w:r>
+            <w:r>
+              <w:t xml:space="preserve">to the name entered by the user. </w:t>
+            </w:r>
+            <w:r>
+              <w:t xml:space="preserve">Only bus stops that have at least 3 matching adjacent letters will be displayed. </w:t>
+            </w:r>
+            <w:r>
+              <w:t>All letters will first be turned to lower case for the purpose of this ranking. E.g. if the user entered “Cannon street” and there is a bus stop named “cannon street” then it will be ranked highest due to every letter matching, however if the user input “</w:t>
+            </w:r>
+            <w:proofErr w:type="spellStart"/>
+            <w:r>
+              <w:t>teerts</w:t>
+            </w:r>
+            <w:proofErr w:type="spellEnd"/>
+            <w:r>
+              <w:t xml:space="preserve"> </w:t>
+            </w:r>
+            <w:proofErr w:type="spellStart"/>
+            <w:r>
+              <w:t>nonnaC</w:t>
+            </w:r>
+            <w:proofErr w:type="spellEnd"/>
+            <w:r>
+              <w:t xml:space="preserve">” then the bus stop “Cannon street” would not match every letter even though Cannon street is just </w:t>
+            </w:r>
+            <w:proofErr w:type="spellStart"/>
+            <w:r>
+              <w:t>teerts</w:t>
+            </w:r>
+            <w:proofErr w:type="spellEnd"/>
+            <w:r>
+              <w:t xml:space="preserve"> </w:t>
+            </w:r>
+            <w:proofErr w:type="spellStart"/>
+            <w:r>
+              <w:t>nonnaC</w:t>
+            </w:r>
+            <w:proofErr w:type="spellEnd"/>
+            <w:r>
+              <w:t xml:space="preserve"> backwards due to the order needing to be preserved so th</w:t>
+            </w:r>
+            <w:r>
+              <w:t xml:space="preserve">e best match between </w:t>
+            </w:r>
+            <w:proofErr w:type="spellStart"/>
+            <w:r>
+              <w:t>teerts</w:t>
+            </w:r>
+            <w:proofErr w:type="spellEnd"/>
+            <w:r>
+              <w:t xml:space="preserve"> </w:t>
+            </w:r>
+            <w:proofErr w:type="spellStart"/>
+            <w:r>
+              <w:t>nonnaC</w:t>
+            </w:r>
+            <w:proofErr w:type="spellEnd"/>
+            <w:r>
+              <w:t xml:space="preserve"> and Cannon street is the double “e” and double “n” making 2 matching letters.</w:t>
+            </w:r>
+          </w:p>
+        </w:tc>
+      </w:tr>
+      <w:tr>
+        <w:tc>
+          <w:tcPr>
+            <w:tcW w:w="4509" w:type="dxa"/>
+          </w:tcPr>
+          <w:p>
+            <w:r>
+              <w:t>Display bus timetable</w:t>
+            </w:r>
+          </w:p>
+        </w:tc>
+        <w:tc>
+          <w:tcPr>
+            <w:tcW w:w="4510" w:type="dxa"/>
+          </w:tcPr>
+          <w:p>
+            <w:r>
+              <w:t xml:space="preserve">The app will display a table containing every bus stop and then every time of the day that the </w:t>
+            </w:r>
+            <w:proofErr w:type="spellStart"/>
+            <w:r>
+              <w:t>uni</w:t>
+            </w:r>
+            <w:proofErr w:type="spellEnd"/>
+            <w:r>
+              <w:t xml:space="preserve"> bus stops at that bus stop.</w:t>
+            </w:r>
+          </w:p>
+        </w:tc>
+      </w:tr>
+      <w:tr>
+        <w:tc>
+          <w:tcPr>
+            <w:tcW w:w="4509" w:type="dxa"/>
+          </w:tcPr>
+          <w:p>
+            <w:pPr>
+              <w:widowControl w:val="0"/>
+            </w:pPr>
+            <w:r>
+              <w:t>Display bus stops on a map</w:t>
+            </w:r>
+          </w:p>
+        </w:tc>
+        <w:tc>
+          <w:tcPr>
+            <w:tcW w:w="4510" w:type="dxa"/>
+          </w:tcPr>
+          <w:p>
+            <w:r>
+              <w:t xml:space="preserve">The app will display a map, similar to google maps or </w:t>
+            </w:r>
+            <w:proofErr w:type="spellStart"/>
+            <w:r>
+              <w:t>bing</w:t>
+            </w:r>
+            <w:proofErr w:type="spellEnd"/>
+            <w:r>
+              <w:t xml:space="preserve"> maps, and on that map it will display a marker at the location of every bus stop that the </w:t>
+            </w:r>
+            <w:proofErr w:type="spellStart"/>
+            <w:r>
+              <w:t>uni</w:t>
+            </w:r>
+            <w:proofErr w:type="spellEnd"/>
+            <w:r>
+              <w:t xml:space="preserve"> bus stops at.</w:t>
+            </w:r>
+          </w:p>
+        </w:tc>
+      </w:tr>
+      <w:tr>
+        <w:tc>
+          <w:tcPr>
+            <w:tcW w:w="4509" w:type="dxa"/>
+          </w:tcPr>
+          <w:p>
+            <w:pPr>
+              <w:widowControl w:val="0"/>
+            </w:pPr>
+            <w:r>
+              <w:t>Displays Landmarks on map</w:t>
+            </w:r>
+          </w:p>
+        </w:tc>
+        <w:tc>
+          <w:tcPr>
+            <w:tcW w:w="4510" w:type="dxa"/>
+          </w:tcPr>
+          <w:p>
+            <w:r>
+              <w:t xml:space="preserve">The app will display a map, similar to google maps or </w:t>
+            </w:r>
+            <w:proofErr w:type="spellStart"/>
+            <w:r>
+              <w:t>bing</w:t>
+            </w:r>
+            <w:proofErr w:type="spellEnd"/>
+            <w:r>
+              <w:t xml:space="preserve"> maps, and on that map it will display a marker at the location of every</w:t>
+            </w:r>
+            <w:r>
+              <w:t xml:space="preserve"> landmark that we have chosen to include.</w:t>
+            </w:r>
+          </w:p>
+        </w:tc>
+      </w:tr>
+      <w:tr>
+        <w:tc>
+          <w:tcPr>
+            <w:tcW w:w="4509" w:type="dxa"/>
+          </w:tcPr>
+          <w:p>
+            <w:pPr>
+              <w:widowControl w:val="0"/>
+            </w:pPr>
+            <w:r>
+              <w:t>Displays Uni buildings on map</w:t>
+            </w:r>
+          </w:p>
+        </w:tc>
+        <w:tc>
+          <w:tcPr>
+            <w:tcW w:w="4510" w:type="dxa"/>
+          </w:tcPr>
+          <w:p>
+            <w:r>
+              <w:t xml:space="preserve">The app will display a map, similar to google maps or </w:t>
+            </w:r>
+            <w:proofErr w:type="spellStart"/>
+            <w:r>
+              <w:t>bing</w:t>
+            </w:r>
+            <w:proofErr w:type="spellEnd"/>
+            <w:r>
+              <w:t xml:space="preserve"> maps, and on that map it will display a marker at the location of every </w:t>
+            </w:r>
+            <w:r>
+              <w:t>Portsmouth university building</w:t>
+            </w:r>
+            <w:r>
+              <w:t xml:space="preserve"> that we have chosen to include.</w:t>
+            </w:r>
+          </w:p>
+        </w:tc>
+      </w:tr>
+    </w:tbl>
     <w:p>
       <w:pPr>
-        <w:widowControl w:val="0"/>
-        <w:numPr>
-          <w:ilvl w:val="0"/>
-          <w:numId w:val="8"/>
-        </w:numPr>
-        <w:spacing w:line="240" w:lineRule="auto"/>
-      </w:pPr>
-      <w:r>
-        <w:t>Search for bus stops</w:t>
-      </w:r>
-    </w:p>
-    <w:p>
-      <w:pPr>
-        <w:widowControl w:val="0"/>
-        <w:numPr>
-          <w:ilvl w:val="0"/>
-          <w:numId w:val="8"/>
-        </w:numPr>
-        <w:spacing w:line="240" w:lineRule="auto"/>
-      </w:pPr>
-      <w:r>
-        <w:t>Display bus timetable</w:t>
-      </w:r>
-    </w:p>
-    <w:p>
-      <w:pPr>
-        <w:widowControl w:val="0"/>
-        <w:numPr>
-          <w:ilvl w:val="0"/>
-          <w:numId w:val="8"/>
-        </w:numPr>
-        <w:spacing w:line="240" w:lineRule="auto"/>
-      </w:pPr>
-      <w:r>
-        <w:t>Display bus stops on a map</w:t>
-      </w:r>
-    </w:p>
-    <w:p>
-      <w:pPr>
-        <w:widowControl w:val="0"/>
-        <w:numPr>
-          <w:ilvl w:val="0"/>
-          <w:numId w:val="8"/>
-        </w:numPr>
-        <w:spacing w:line="240" w:lineRule="auto"/>
-      </w:pPr>
-      <w:r>
-        <w:t>Displays Landmarks on map</w:t>
-      </w:r>
-    </w:p>
-    <w:p>
-      <w:pPr>
-        <w:widowControl w:val="0"/>
-        <w:numPr>
-          <w:ilvl w:val="0"/>
-          <w:numId w:val="8"/>
-        </w:numPr>
-        <w:spacing w:line="240" w:lineRule="auto"/>
-      </w:pPr>
-      <w:r>
-        <w:t>Displays Uni buildings on map</w:t>
-      </w:r>
+        <w:rPr>
+          <w:sz w:val="32"/>
+          <w:szCs w:val="32"/>
+        </w:rPr>
+      </w:pPr>
     </w:p>
     <w:p>
       <w:pPr>
@@ -1719,92 +356,595 @@
         <w:t>Should have</w:t>
       </w:r>
     </w:p>
+    <w:tbl>
+      <w:tblPr>
+        <w:tblStyle w:val="TableGrid"/>
+        <w:tblW w:w="0" w:type="auto"/>
+        <w:tblLook w:val="04A0" w:firstRow="1" w:lastRow="0" w:firstColumn="1" w:lastColumn="0" w:noHBand="0" w:noVBand="1"/>
+      </w:tblPr>
+      <w:tblGrid>
+        <w:gridCol w:w="4509"/>
+        <w:gridCol w:w="4510"/>
+      </w:tblGrid>
+      <w:tr>
+        <w:tc>
+          <w:tcPr>
+            <w:tcW w:w="4509" w:type="dxa"/>
+          </w:tcPr>
+          <w:p>
+            <w:pPr>
+              <w:rPr>
+                <w:sz w:val="32"/>
+                <w:szCs w:val="32"/>
+              </w:rPr>
+            </w:pPr>
+            <w:r>
+              <w:rPr>
+                <w:sz w:val="32"/>
+                <w:szCs w:val="32"/>
+              </w:rPr>
+              <w:t>Summary</w:t>
+            </w:r>
+          </w:p>
+        </w:tc>
+        <w:tc>
+          <w:tcPr>
+            <w:tcW w:w="4510" w:type="dxa"/>
+          </w:tcPr>
+          <w:p>
+            <w:pPr>
+              <w:rPr>
+                <w:sz w:val="32"/>
+                <w:szCs w:val="32"/>
+              </w:rPr>
+            </w:pPr>
+            <w:r>
+              <w:rPr>
+                <w:sz w:val="32"/>
+                <w:szCs w:val="32"/>
+              </w:rPr>
+              <w:t>Action</w:t>
+            </w:r>
+          </w:p>
+        </w:tc>
+      </w:tr>
+      <w:tr>
+        <w:tc>
+          <w:tcPr>
+            <w:tcW w:w="4509" w:type="dxa"/>
+          </w:tcPr>
+          <w:p>
+            <w:r>
+              <w:t>ETA on Timetable</w:t>
+            </w:r>
+          </w:p>
+        </w:tc>
+        <w:tc>
+          <w:tcPr>
+            <w:tcW w:w="4510" w:type="dxa"/>
+          </w:tcPr>
+          <w:p>
+            <w:r>
+              <w:t>On the bus timetable next to the time</w:t>
+            </w:r>
+            <w:r>
+              <w:t xml:space="preserve">s that the bus will arrive at each stop, the amount of time until it is that time should be displayed in minutes along with the word minutes. This should only be displayed for times that have not yet past that day, as in it </w:t>
+            </w:r>
+            <w:r>
+              <w:lastRenderedPageBreak/>
+              <w:t>should not give an eta for a bus that will arrive tomorrow. E.g. bus arrives at 5:50pm, current time is 5:40pm so it should display “10 minutes”</w:t>
+            </w:r>
+          </w:p>
+        </w:tc>
+      </w:tr>
+      <w:tr>
+        <w:tc>
+          <w:tcPr>
+            <w:tcW w:w="4509" w:type="dxa"/>
+          </w:tcPr>
+          <w:p>
+            <w:pPr>
+              <w:widowControl w:val="0"/>
+            </w:pPr>
+            <w:r>
+              <w:lastRenderedPageBreak/>
+              <w:t>C</w:t>
+            </w:r>
+            <w:r>
+              <w:t>lick on bus stop to get eta for that stop</w:t>
+            </w:r>
+          </w:p>
+        </w:tc>
+        <w:tc>
+          <w:tcPr>
+            <w:tcW w:w="4510" w:type="dxa"/>
+          </w:tcPr>
+          <w:p>
+            <w:r>
+              <w:t>When a user clicks on a bus stop, whether through the map or the search menu, the app should display the ETA in minutes for the remaining times that day that a bus will stop at that bus stop. This is similar to how an eta is displayed on the timetable except it is only displaying the info for the chosen bus stop.</w:t>
+            </w:r>
+          </w:p>
+        </w:tc>
+      </w:tr>
+      <w:tr>
+        <w:tc>
+          <w:tcPr>
+            <w:tcW w:w="4509" w:type="dxa"/>
+          </w:tcPr>
+          <w:p>
+            <w:pPr>
+              <w:widowControl w:val="0"/>
+            </w:pPr>
+            <w:r>
+              <w:t>C</w:t>
+            </w:r>
+            <w:r>
+              <w:t xml:space="preserve">lick on bus stop to get </w:t>
+            </w:r>
+            <w:r>
+              <w:t>the bus times</w:t>
+            </w:r>
+            <w:r>
+              <w:t xml:space="preserve"> for that stop</w:t>
+            </w:r>
+          </w:p>
+        </w:tc>
+        <w:tc>
+          <w:tcPr>
+            <w:tcW w:w="4510" w:type="dxa"/>
+          </w:tcPr>
+          <w:p>
+            <w:r>
+              <w:t>When a user clicks on a bus stop, whether through the map or the search menu, the app should display the</w:t>
+            </w:r>
+            <w:r>
+              <w:t xml:space="preserve"> timetable for that bus stop. As in it should display the times that a </w:t>
+            </w:r>
+            <w:proofErr w:type="spellStart"/>
+            <w:r>
+              <w:t>uni</w:t>
+            </w:r>
+            <w:proofErr w:type="spellEnd"/>
+            <w:r>
+              <w:t xml:space="preserve"> bus stops at that bus stop. </w:t>
+            </w:r>
+            <w:r>
+              <w:t>This is similar to the timetable except it is only displaying the info for the chosen bus stop.</w:t>
+            </w:r>
+          </w:p>
+        </w:tc>
+      </w:tr>
+      <w:tr>
+        <w:tc>
+          <w:tcPr>
+            <w:tcW w:w="4509" w:type="dxa"/>
+          </w:tcPr>
+          <w:p>
+            <w:pPr>
+              <w:widowControl w:val="0"/>
+            </w:pPr>
+            <w:r>
+              <w:t>Dis</w:t>
+            </w:r>
+            <w:r>
+              <w:t>plays your current location on map</w:t>
+            </w:r>
+          </w:p>
+        </w:tc>
+        <w:tc>
+          <w:tcPr>
+            <w:tcW w:w="4510" w:type="dxa"/>
+          </w:tcPr>
+          <w:p>
+            <w:r>
+              <w:t xml:space="preserve">The app will display a map, similar to google maps or </w:t>
+            </w:r>
+            <w:proofErr w:type="spellStart"/>
+            <w:r>
+              <w:t>bing</w:t>
+            </w:r>
+            <w:proofErr w:type="spellEnd"/>
+            <w:r>
+              <w:t xml:space="preserve"> maps, and on that map it will display a marker at </w:t>
+            </w:r>
+            <w:r>
+              <w:t xml:space="preserve">your current location if the app has been given permission to </w:t>
+            </w:r>
+            <w:r>
+              <w:t>access your current location</w:t>
+            </w:r>
+          </w:p>
+        </w:tc>
+      </w:tr>
+      <w:tr>
+        <w:tc>
+          <w:tcPr>
+            <w:tcW w:w="4509" w:type="dxa"/>
+          </w:tcPr>
+          <w:p>
+            <w:pPr>
+              <w:widowControl w:val="0"/>
+            </w:pPr>
+            <w:r>
+              <w:t xml:space="preserve">Search for </w:t>
+            </w:r>
+            <w:proofErr w:type="spellStart"/>
+            <w:r>
+              <w:t>uni</w:t>
+            </w:r>
+            <w:proofErr w:type="spellEnd"/>
+            <w:r>
+              <w:t xml:space="preserve"> buildings</w:t>
+            </w:r>
+          </w:p>
+        </w:tc>
+        <w:tc>
+          <w:tcPr>
+            <w:tcW w:w="4510" w:type="dxa"/>
+          </w:tcPr>
+          <w:p>
+            <w:r>
+              <w:t xml:space="preserve">The user will input the name of the </w:t>
+            </w:r>
+            <w:r>
+              <w:t>university building</w:t>
+            </w:r>
+            <w:r>
+              <w:t xml:space="preserve"> and then displayed on the screen will be the closest matching </w:t>
+            </w:r>
+            <w:r>
+              <w:t>Portsmouth university buildings</w:t>
+            </w:r>
+            <w:r>
+              <w:t xml:space="preserve"> ranked in order of which </w:t>
+            </w:r>
+            <w:r>
+              <w:t>university building</w:t>
+            </w:r>
+            <w:r>
+              <w:t xml:space="preserve"> names have the most adjacent matching letters in the right order to the name entered by the user. Only </w:t>
+            </w:r>
+            <w:r>
+              <w:t>university buildings</w:t>
+            </w:r>
+            <w:r>
+              <w:t xml:space="preserve"> that have at least 3 matching adjacent letters will be displayed. All letters will first be turned to lower case for the purpose of this ranking.</w:t>
+            </w:r>
+            <w:r>
+              <w:t xml:space="preserve"> This is the same algorithm that will be used to search for bus stops.</w:t>
+            </w:r>
+          </w:p>
+        </w:tc>
+      </w:tr>
+      <w:tr>
+        <w:tc>
+          <w:tcPr>
+            <w:tcW w:w="4509" w:type="dxa"/>
+          </w:tcPr>
+          <w:p/>
+        </w:tc>
+        <w:tc>
+          <w:tcPr>
+            <w:tcW w:w="4510" w:type="dxa"/>
+          </w:tcPr>
+          <w:p>
+            <w:r>
+              <w:t xml:space="preserve">The user will input the name of the </w:t>
+            </w:r>
+            <w:r>
+              <w:t>landmark</w:t>
+            </w:r>
+            <w:r>
+              <w:t xml:space="preserve"> and then displayed on the screen will be the closest matching </w:t>
+            </w:r>
+            <w:r>
+              <w:t>landmark</w:t>
+            </w:r>
+            <w:r>
+              <w:t xml:space="preserve">s ranked in order of which </w:t>
+            </w:r>
+            <w:r>
+              <w:t>landmark</w:t>
+            </w:r>
+            <w:r>
+              <w:t xml:space="preserve"> names have the most adjacent matching letters in the right order to the name entered by the user. Only </w:t>
+            </w:r>
+            <w:r>
+              <w:t>landmarks</w:t>
+            </w:r>
+            <w:r>
+              <w:t xml:space="preserve"> that have at least 3 matching adjacent letters will be displayed. All letters will first be turned to lower case for the purpose of this ranking.</w:t>
+            </w:r>
+          </w:p>
+          <w:p>
+            <w:r>
+              <w:t>This is the same algorithm that will be used to search for bus stops.</w:t>
+            </w:r>
+          </w:p>
+        </w:tc>
+      </w:tr>
+      <w:tr>
+        <w:tc>
+          <w:tcPr>
+            <w:tcW w:w="4509" w:type="dxa"/>
+          </w:tcPr>
+          <w:p>
+            <w:r>
+              <w:t>Timetable eta’s should update</w:t>
+            </w:r>
+          </w:p>
+        </w:tc>
+        <w:tc>
+          <w:tcPr>
+            <w:tcW w:w="4510" w:type="dxa"/>
+          </w:tcPr>
+          <w:p>
+            <w:r>
+              <w:t xml:space="preserve">When the user is viewing the timetable the ETA’s displayed should update once every minute. Since the ETA’s will be displayed in minutes this just means that they should all decrease by 1 when this update happens. </w:t>
+            </w:r>
+            <w:r>
+              <w:lastRenderedPageBreak/>
+              <w:t>For ETA’s that would go below zero, meaning the time that that bus is supposed to stop at that bus stop in that day has now passed, the eta is removed.</w:t>
+            </w:r>
+          </w:p>
+        </w:tc>
+      </w:tr>
+      <w:tr>
+        <w:tc>
+          <w:tcPr>
+            <w:tcW w:w="4509" w:type="dxa"/>
+          </w:tcPr>
+          <w:p>
+            <w:r>
+              <w:lastRenderedPageBreak/>
+              <w:t>U</w:t>
+            </w:r>
+            <w:r>
+              <w:t>ser logi</w:t>
+            </w:r>
+            <w:r>
+              <w:t>n</w:t>
+            </w:r>
+          </w:p>
+        </w:tc>
+        <w:tc>
+          <w:tcPr>
+            <w:tcW w:w="4510" w:type="dxa"/>
+          </w:tcPr>
+          <w:p>
+            <w:r>
+              <w:t>The user should be able to login using there email and chosen password.</w:t>
+            </w:r>
+          </w:p>
+        </w:tc>
+      </w:tr>
+      <w:tr>
+        <w:tc>
+          <w:tcPr>
+            <w:tcW w:w="4509" w:type="dxa"/>
+          </w:tcPr>
+          <w:p>
+            <w:r>
+              <w:t>User register</w:t>
+            </w:r>
+          </w:p>
+        </w:tc>
+        <w:tc>
+          <w:tcPr>
+            <w:tcW w:w="4510" w:type="dxa"/>
+          </w:tcPr>
+          <w:p>
+            <w:r>
+              <w:t>The user should be able to register for an account using their email and their chosen password.</w:t>
+            </w:r>
+          </w:p>
+        </w:tc>
+      </w:tr>
+      <w:tr>
+        <w:tc>
+          <w:tcPr>
+            <w:tcW w:w="4509" w:type="dxa"/>
+          </w:tcPr>
+          <w:p>
+            <w:r>
+              <w:t xml:space="preserve">Saved recently viewed bus stops, landmarks and </w:t>
+            </w:r>
+            <w:proofErr w:type="spellStart"/>
+            <w:r>
+              <w:t>uni</w:t>
+            </w:r>
+            <w:proofErr w:type="spellEnd"/>
+            <w:r>
+              <w:t xml:space="preserve"> buildings.</w:t>
+            </w:r>
+          </w:p>
+        </w:tc>
+        <w:tc>
+          <w:tcPr>
+            <w:tcW w:w="4510" w:type="dxa"/>
+          </w:tcPr>
+          <w:p>
+            <w:r>
+              <w:t xml:space="preserve">User that are using a registered account will save the 5 most recently viewed bus stops, </w:t>
+            </w:r>
+            <w:r>
+              <w:t xml:space="preserve">landmarks and </w:t>
+            </w:r>
+            <w:proofErr w:type="spellStart"/>
+            <w:r>
+              <w:t>uni</w:t>
+            </w:r>
+            <w:proofErr w:type="spellEnd"/>
+            <w:r>
+              <w:t xml:space="preserve"> buildings</w:t>
+            </w:r>
+            <w:r>
+              <w:t xml:space="preserve"> that the user accessed. This means the 5 most recently viewed bus stops, the 5 most recently viewed landmarks, and the 5 most recently viewed university buildings.</w:t>
+            </w:r>
+          </w:p>
+        </w:tc>
+      </w:tr>
+      <w:tr>
+        <w:tc>
+          <w:tcPr>
+            <w:tcW w:w="4509" w:type="dxa"/>
+          </w:tcPr>
+          <w:p>
+            <w:r>
+              <w:t xml:space="preserve">Recently viewed </w:t>
+            </w:r>
+            <w:r>
+              <w:t>bus stops</w:t>
+            </w:r>
+            <w:r>
+              <w:t xml:space="preserve"> to be displayed back to the user.</w:t>
+            </w:r>
+          </w:p>
+        </w:tc>
+        <w:tc>
+          <w:tcPr>
+            <w:tcW w:w="4510" w:type="dxa"/>
+          </w:tcPr>
+          <w:p>
+            <w:r>
+              <w:t xml:space="preserve">When a user using a registered account clicks to open the search function for the bus stops, before the user types anything, their 5 most recently viewed bus stops will be displayed. Once the user types at least 3 characters into the search function </w:t>
+            </w:r>
+            <w:r>
+              <w:t>these recently viewed bus stops will be replaced by the search results. Once the number of characters in the search function has dropped below 3, the recently viewed bus stops will reappear.</w:t>
+            </w:r>
+          </w:p>
+        </w:tc>
+      </w:tr>
+      <w:tr>
+        <w:tc>
+          <w:tcPr>
+            <w:tcW w:w="4509" w:type="dxa"/>
+          </w:tcPr>
+          <w:p>
+            <w:r>
+              <w:t>Recently view</w:t>
+            </w:r>
+            <w:r>
+              <w:t>e</w:t>
+            </w:r>
+            <w:r>
+              <w:t>d landmarks to be displayed back to the user.</w:t>
+            </w:r>
+          </w:p>
+        </w:tc>
+        <w:tc>
+          <w:tcPr>
+            <w:tcW w:w="4510" w:type="dxa"/>
+          </w:tcPr>
+          <w:p>
+            <w:r>
+              <w:t xml:space="preserve">When a user using a registered account clicks to open the search function for the </w:t>
+            </w:r>
+            <w:r>
+              <w:t>landmarks</w:t>
+            </w:r>
+            <w:r>
+              <w:t xml:space="preserve">, before the user types anything, their 5 most recently viewed </w:t>
+            </w:r>
+            <w:r>
+              <w:t>landmarks</w:t>
+            </w:r>
+            <w:r>
+              <w:t xml:space="preserve"> will be displayed. Once the user types at least 3 characters into the search function these recently viewed </w:t>
+            </w:r>
+            <w:r>
+              <w:t>landmarks</w:t>
+            </w:r>
+            <w:r>
+              <w:t xml:space="preserve"> will be replaced by the search results. Once the number of characters in the search function has dropped below 3</w:t>
+            </w:r>
+            <w:r>
+              <w:t>,</w:t>
+            </w:r>
+            <w:r>
+              <w:t xml:space="preserve"> the recently viewed </w:t>
+            </w:r>
+            <w:r>
+              <w:t>landmarks</w:t>
+            </w:r>
+            <w:r>
+              <w:t xml:space="preserve"> will reappear.</w:t>
+            </w:r>
+            <w:r>
+              <w:t xml:space="preserve"> This is similar to the recently viewed bus stops.</w:t>
+            </w:r>
+          </w:p>
+        </w:tc>
+      </w:tr>
+      <w:tr>
+        <w:tc>
+          <w:tcPr>
+            <w:tcW w:w="4509" w:type="dxa"/>
+          </w:tcPr>
+          <w:p>
+            <w:r>
+              <w:t>Recently view</w:t>
+            </w:r>
+            <w:r>
+              <w:t>e</w:t>
+            </w:r>
+            <w:r>
+              <w:t>d uni</w:t>
+            </w:r>
+            <w:r>
+              <w:t>versity</w:t>
+            </w:r>
+            <w:r>
+              <w:t xml:space="preserve"> buildings to be displayed back to the user.</w:t>
+            </w:r>
+          </w:p>
+        </w:tc>
+        <w:tc>
+          <w:tcPr>
+            <w:tcW w:w="4510" w:type="dxa"/>
+          </w:tcPr>
+          <w:p>
+            <w:r>
+              <w:t>W</w:t>
+            </w:r>
+            <w:r>
+              <w:t xml:space="preserve">hen a user using a registered account clicks to open the search function for the </w:t>
+            </w:r>
+            <w:r>
+              <w:t>university buildings</w:t>
+            </w:r>
+            <w:r>
+              <w:t>, before the user types anything, their 5 most recently viewed university buildings</w:t>
+            </w:r>
+            <w:r>
+              <w:t xml:space="preserve"> </w:t>
+            </w:r>
+            <w:r>
+              <w:t>will be displayed. Once the user types at least 3 characters into the search function these recently viewed university buildings</w:t>
+            </w:r>
+            <w:r>
+              <w:t xml:space="preserve"> </w:t>
+            </w:r>
+            <w:r>
+              <w:t>will be replaced by the search results. Once the number of characters in the search function has dropped below 3, the recently viewed university buildings</w:t>
+            </w:r>
+            <w:r>
+              <w:t xml:space="preserve"> </w:t>
+            </w:r>
+            <w:r>
+              <w:t>will reappear. This is similar to the recently viewed bus stops.</w:t>
+            </w:r>
+          </w:p>
+        </w:tc>
+      </w:tr>
+    </w:tbl>
     <w:p>
       <w:pPr>
-        <w:numPr>
-          <w:ilvl w:val="0"/>
-          <w:numId w:val="2"/>
-        </w:numPr>
-      </w:pPr>
-      <w:r>
-        <w:t>ETA on Timetable</w:t>
-      </w:r>
-    </w:p>
-    <w:p>
-      <w:pPr>
-        <w:widowControl w:val="0"/>
-        <w:numPr>
-          <w:ilvl w:val="0"/>
-          <w:numId w:val="2"/>
-        </w:numPr>
-        <w:spacing w:line="240" w:lineRule="auto"/>
-      </w:pPr>
-      <w:r>
-        <w:t>Click on bus stop to get eta for that s</w:t>
-      </w:r>
-      <w:r>
-        <w:t>top</w:t>
-      </w:r>
-    </w:p>
-    <w:p>
-      <w:pPr>
-        <w:widowControl w:val="0"/>
-        <w:numPr>
-          <w:ilvl w:val="0"/>
-          <w:numId w:val="2"/>
-        </w:numPr>
-        <w:spacing w:line="240" w:lineRule="auto"/>
-      </w:pPr>
-      <w:r>
-        <w:t>Displays your current location on map</w:t>
-      </w:r>
-    </w:p>
-    <w:p>
-      <w:pPr>
-        <w:widowControl w:val="0"/>
-        <w:numPr>
-          <w:ilvl w:val="0"/>
-          <w:numId w:val="2"/>
-        </w:numPr>
-        <w:spacing w:line="240" w:lineRule="auto"/>
-      </w:pPr>
-      <w:r>
-        <w:t xml:space="preserve">Search for </w:t>
-      </w:r>
-      <w:proofErr w:type="spellStart"/>
-      <w:r>
-        <w:t>uni</w:t>
-      </w:r>
-      <w:proofErr w:type="spellEnd"/>
-      <w:r>
-        <w:t xml:space="preserve"> buildings</w:t>
-      </w:r>
-    </w:p>
-    <w:p>
-      <w:pPr>
-        <w:widowControl w:val="0"/>
-        <w:numPr>
-          <w:ilvl w:val="0"/>
-          <w:numId w:val="2"/>
-        </w:numPr>
-        <w:spacing w:line="240" w:lineRule="auto"/>
-      </w:pPr>
-      <w:r>
-        <w:t>Search for landmarks</w:t>
-      </w:r>
-    </w:p>
-    <w:p>
-      <w:pPr>
-        <w:widowControl w:val="0"/>
-        <w:numPr>
-          <w:ilvl w:val="0"/>
-          <w:numId w:val="2"/>
-        </w:numPr>
-        <w:spacing w:line="240" w:lineRule="auto"/>
-      </w:pPr>
-      <w:r>
-        <w:t>Timetable eta’s should update</w:t>
-      </w:r>
+        <w:rPr>
+          <w:sz w:val="32"/>
+          <w:szCs w:val="32"/>
+        </w:rPr>
+      </w:pPr>
     </w:p>
     <w:p>
       <w:pPr>
@@ -1818,127 +958,313 @@
           <w:sz w:val="32"/>
           <w:szCs w:val="32"/>
         </w:rPr>
+        <w:lastRenderedPageBreak/>
         <w:t>Could have</w:t>
       </w:r>
     </w:p>
-    <w:p>
-      <w:pPr>
-        <w:widowControl w:val="0"/>
-        <w:numPr>
-          <w:ilvl w:val="0"/>
-          <w:numId w:val="1"/>
-        </w:numPr>
-        <w:spacing w:line="240" w:lineRule="auto"/>
-      </w:pPr>
-      <w:r>
-        <w:t>Wayfinding from location to bus stops for walking</w:t>
-      </w:r>
-    </w:p>
-    <w:p>
-      <w:pPr>
-        <w:widowControl w:val="0"/>
-        <w:numPr>
-          <w:ilvl w:val="0"/>
-          <w:numId w:val="1"/>
-        </w:numPr>
-        <w:spacing w:line="240" w:lineRule="auto"/>
-      </w:pPr>
-      <w:r>
-        <w:t xml:space="preserve">Add wayfinding to </w:t>
-      </w:r>
-      <w:proofErr w:type="spellStart"/>
-      <w:r>
-        <w:t>uni</w:t>
-      </w:r>
-      <w:proofErr w:type="spellEnd"/>
-      <w:r>
-        <w:t xml:space="preserve"> buildings via the</w:t>
-      </w:r>
-      <w:r>
-        <w:t xml:space="preserve"> </w:t>
-      </w:r>
-      <w:proofErr w:type="spellStart"/>
-      <w:r>
-        <w:t>uni</w:t>
-      </w:r>
-      <w:proofErr w:type="spellEnd"/>
-      <w:r>
-        <w:t xml:space="preserve"> bus</w:t>
-      </w:r>
-    </w:p>
-    <w:p>
-      <w:pPr>
-        <w:widowControl w:val="0"/>
-        <w:numPr>
-          <w:ilvl w:val="0"/>
-          <w:numId w:val="1"/>
-        </w:numPr>
-        <w:spacing w:line="240" w:lineRule="auto"/>
-      </w:pPr>
-      <w:r>
-        <w:t>Add the walking distance along route</w:t>
-      </w:r>
-    </w:p>
-    <w:p>
-      <w:pPr>
-        <w:widowControl w:val="0"/>
-        <w:numPr>
-          <w:ilvl w:val="0"/>
-          <w:numId w:val="1"/>
-        </w:numPr>
-        <w:spacing w:line="240" w:lineRule="auto"/>
-      </w:pPr>
-      <w:r>
-        <w:t xml:space="preserve">Add wayfinding to landmarks via the </w:t>
-      </w:r>
-      <w:proofErr w:type="spellStart"/>
-      <w:r>
-        <w:t>uni</w:t>
-      </w:r>
-      <w:proofErr w:type="spellEnd"/>
-      <w:r>
-        <w:t xml:space="preserve"> bus</w:t>
-      </w:r>
-    </w:p>
-    <w:p>
-      <w:pPr>
-        <w:widowControl w:val="0"/>
-        <w:numPr>
-          <w:ilvl w:val="0"/>
-          <w:numId w:val="1"/>
-        </w:numPr>
-        <w:spacing w:line="240" w:lineRule="auto"/>
-      </w:pPr>
-      <w:r>
-        <w:t>Add the eta for walking route</w:t>
-      </w:r>
-    </w:p>
-    <w:p>
-      <w:pPr>
-        <w:rPr>
-          <w:sz w:val="32"/>
-          <w:szCs w:val="32"/>
-        </w:rPr>
-      </w:pPr>
-      <w:r>
-        <w:rPr>
-          <w:sz w:val="32"/>
-          <w:szCs w:val="32"/>
-        </w:rPr>
-        <w:t>Will not have</w:t>
-      </w:r>
-    </w:p>
-    <w:p>
-      <w:pPr>
-        <w:numPr>
-          <w:ilvl w:val="0"/>
-          <w:numId w:val="6"/>
-        </w:numPr>
-      </w:pPr>
-      <w:r>
-        <w:t>Add user login system</w:t>
-      </w:r>
-    </w:p>
+    <w:tbl>
+      <w:tblPr>
+        <w:tblStyle w:val="TableGrid"/>
+        <w:tblW w:w="0" w:type="auto"/>
+        <w:tblLook w:val="04A0" w:firstRow="1" w:lastRow="0" w:firstColumn="1" w:lastColumn="0" w:noHBand="0" w:noVBand="1"/>
+      </w:tblPr>
+      <w:tblGrid>
+        <w:gridCol w:w="4509"/>
+        <w:gridCol w:w="4510"/>
+      </w:tblGrid>
+      <w:tr>
+        <w:tc>
+          <w:tcPr>
+            <w:tcW w:w="4509" w:type="dxa"/>
+          </w:tcPr>
+          <w:p>
+            <w:pPr>
+              <w:rPr>
+                <w:sz w:val="32"/>
+                <w:szCs w:val="32"/>
+              </w:rPr>
+            </w:pPr>
+            <w:r>
+              <w:rPr>
+                <w:sz w:val="32"/>
+                <w:szCs w:val="32"/>
+              </w:rPr>
+              <w:t>Summary</w:t>
+            </w:r>
+          </w:p>
+        </w:tc>
+        <w:tc>
+          <w:tcPr>
+            <w:tcW w:w="4510" w:type="dxa"/>
+          </w:tcPr>
+          <w:p>
+            <w:pPr>
+              <w:rPr>
+                <w:sz w:val="32"/>
+                <w:szCs w:val="32"/>
+              </w:rPr>
+            </w:pPr>
+            <w:r>
+              <w:rPr>
+                <w:sz w:val="32"/>
+                <w:szCs w:val="32"/>
+              </w:rPr>
+              <w:t>Action</w:t>
+            </w:r>
+          </w:p>
+        </w:tc>
+      </w:tr>
+      <w:tr>
+        <w:tc>
+          <w:tcPr>
+            <w:tcW w:w="4509" w:type="dxa"/>
+          </w:tcPr>
+          <w:p>
+            <w:pPr>
+              <w:widowControl w:val="0"/>
+            </w:pPr>
+            <w:r>
+              <w:t>Wayfinding from location to bus stops for walking</w:t>
+            </w:r>
+          </w:p>
+        </w:tc>
+        <w:tc>
+          <w:tcPr>
+            <w:tcW w:w="4510" w:type="dxa"/>
+          </w:tcPr>
+          <w:p>
+            <w:r>
+              <w:t>A route will be displayed on the map from the users current location to the chosen bus stop</w:t>
+            </w:r>
+            <w:r>
+              <w:t xml:space="preserve"> that the university bus stops at</w:t>
+            </w:r>
+            <w:r>
+              <w:t>. The route displayed will use paths and roads that a person can walk along.</w:t>
+            </w:r>
+          </w:p>
+        </w:tc>
+      </w:tr>
+      <w:tr>
+        <w:tc>
+          <w:tcPr>
+            <w:tcW w:w="4509" w:type="dxa"/>
+          </w:tcPr>
+          <w:p>
+            <w:pPr>
+              <w:widowControl w:val="0"/>
+            </w:pPr>
+            <w:r>
+              <w:t>W</w:t>
+            </w:r>
+            <w:r>
+              <w:t xml:space="preserve">ayfinding to </w:t>
+            </w:r>
+            <w:proofErr w:type="spellStart"/>
+            <w:r>
+              <w:t>uni</w:t>
+            </w:r>
+            <w:proofErr w:type="spellEnd"/>
+            <w:r>
+              <w:t xml:space="preserve"> buildings</w:t>
+            </w:r>
+          </w:p>
+        </w:tc>
+        <w:tc>
+          <w:tcPr>
+            <w:tcW w:w="4510" w:type="dxa"/>
+          </w:tcPr>
+          <w:p>
+            <w:r>
+              <w:t xml:space="preserve">A route will be displayed on the map from the users current location to the chosen </w:t>
+            </w:r>
+            <w:r>
+              <w:t>Portsmouth university building</w:t>
+            </w:r>
+            <w:r>
+              <w:t>. The route displayed will use paths and roads that a person can walk along.</w:t>
+            </w:r>
+            <w:r>
+              <w:t xml:space="preserve"> This is similar to wayfinding to the university bus stops.</w:t>
+            </w:r>
+          </w:p>
+        </w:tc>
+      </w:tr>
+      <w:tr>
+        <w:tc>
+          <w:tcPr>
+            <w:tcW w:w="4509" w:type="dxa"/>
+          </w:tcPr>
+          <w:p>
+            <w:pPr>
+              <w:widowControl w:val="0"/>
+            </w:pPr>
+            <w:r>
+              <w:t>W</w:t>
+            </w:r>
+            <w:r>
+              <w:t>ayfinding to landmarks</w:t>
+            </w:r>
+          </w:p>
+        </w:tc>
+        <w:tc>
+          <w:tcPr>
+            <w:tcW w:w="4510" w:type="dxa"/>
+          </w:tcPr>
+          <w:p>
+            <w:r>
+              <w:t xml:space="preserve">A route will be displayed on the map from the users current location to the chosen </w:t>
+            </w:r>
+            <w:r>
+              <w:t>landmark</w:t>
+            </w:r>
+            <w:r>
+              <w:t>. The route displayed will use paths and roads that a person can walk along. This is similar to wayfinding to the university bus stops.</w:t>
+            </w:r>
+          </w:p>
+        </w:tc>
+      </w:tr>
+      <w:tr>
+        <w:tc>
+          <w:tcPr>
+            <w:tcW w:w="4509" w:type="dxa"/>
+          </w:tcPr>
+          <w:p>
+            <w:pPr>
+              <w:widowControl w:val="0"/>
+            </w:pPr>
+            <w:r>
+              <w:t>Walking distance along route</w:t>
+            </w:r>
+          </w:p>
+        </w:tc>
+        <w:tc>
+          <w:tcPr>
+            <w:tcW w:w="4510" w:type="dxa"/>
+          </w:tcPr>
+          <w:p>
+            <w:r>
+              <w:t>The distance that the route will need the user to walk will be displayed in kilometres.</w:t>
+            </w:r>
+          </w:p>
+        </w:tc>
+      </w:tr>
+      <w:tr>
+        <w:tc>
+          <w:tcPr>
+            <w:tcW w:w="4509" w:type="dxa"/>
+          </w:tcPr>
+          <w:p>
+            <w:pPr>
+              <w:widowControl w:val="0"/>
+            </w:pPr>
+            <w:r>
+              <w:t>E</w:t>
+            </w:r>
+            <w:r>
+              <w:t>ta for walking route</w:t>
+            </w:r>
+          </w:p>
+        </w:tc>
+        <w:tc>
+          <w:tcPr>
+            <w:tcW w:w="4510" w:type="dxa"/>
+          </w:tcPr>
+          <w:p>
+            <w:r>
+              <w:t>The estimated time that the route will take to walk will be displayed in minutes. This will be calculated using the UK average walking speed of 5 kilometres per hour.</w:t>
+            </w:r>
+          </w:p>
+        </w:tc>
+      </w:tr>
+      <w:tr>
+        <w:tc>
+          <w:tcPr>
+            <w:tcW w:w="4509" w:type="dxa"/>
+          </w:tcPr>
+          <w:p>
+            <w:pPr>
+              <w:widowControl w:val="0"/>
+            </w:pPr>
+            <w:r>
+              <w:t>Making part of the route to the destination be taking the university bus.</w:t>
+            </w:r>
+          </w:p>
+        </w:tc>
+        <w:tc>
+          <w:tcPr>
+            <w:tcW w:w="4510" w:type="dxa"/>
+          </w:tcPr>
+          <w:p>
+            <w:r>
+              <w:t>The route mentioned in the previous requirement</w:t>
+            </w:r>
+            <w:r>
+              <w:t>s</w:t>
+            </w:r>
+            <w:r>
+              <w:t xml:space="preserve"> will now include taking the university bus where needed.</w:t>
+            </w:r>
+            <w:r>
+              <w:t xml:space="preserve"> This means that the route will direct the user to the bus stop along the route, then it will instruct the user to take the university bus and will display the part of the route done by the bus on the map in a different colour. Then the app will instruct the user at which bus stop the need to get off the university bus. Then the </w:t>
+            </w:r>
+            <w:r>
+              <w:t>walking route will continue.</w:t>
+            </w:r>
+          </w:p>
+        </w:tc>
+      </w:tr>
+      <w:tr>
+        <w:tc>
+          <w:tcPr>
+            <w:tcW w:w="4509" w:type="dxa"/>
+          </w:tcPr>
+          <w:p>
+            <w:pPr>
+              <w:widowControl w:val="0"/>
+            </w:pPr>
+            <w:r>
+              <w:t>Eta for entire route</w:t>
+            </w:r>
+          </w:p>
+        </w:tc>
+        <w:tc>
+          <w:tcPr>
+            <w:tcW w:w="4510" w:type="dxa"/>
+          </w:tcPr>
+          <w:p>
+            <w:r>
+              <w:t>The estimated time that the user will finish the route. The walking parts will be estimated using the UK average walking speed of 5 kilometres per hour.</w:t>
+            </w:r>
+          </w:p>
+        </w:tc>
+      </w:tr>
+      <w:tr>
+        <w:tc>
+          <w:tcPr>
+            <w:tcW w:w="4509" w:type="dxa"/>
+          </w:tcPr>
+          <w:p>
+            <w:pPr>
+              <w:widowControl w:val="0"/>
+            </w:pPr>
+            <w:r>
+              <w:t>Let the user choose between multiple routes</w:t>
+            </w:r>
+          </w:p>
+        </w:tc>
+        <w:tc>
+          <w:tcPr>
+            <w:tcW w:w="4510" w:type="dxa"/>
+          </w:tcPr>
+          <w:p>
+            <w:r>
+              <w:t>When the user chooses selects a destination that they want a route to, if there is a difference, let them choose between the shortest distance walked and the fastest route. There may be a difference for example if the route tells the user to take the bus for the least walked route however there might be a long wait time for the bus making it faster to walk.</w:t>
+            </w:r>
+          </w:p>
+        </w:tc>
+      </w:tr>
+    </w:tbl>
     <w:p>
       <w:pPr>
         <w:rPr>
@@ -1974,6 +1300,7 @@
           <w:sz w:val="32"/>
           <w:szCs w:val="32"/>
         </w:rPr>
+        <w:lastRenderedPageBreak/>
         <w:t>Must have</w:t>
       </w:r>
     </w:p>
@@ -2070,10 +1397,7 @@
         <w:spacing w:line="240" w:lineRule="auto"/>
       </w:pPr>
       <w:r>
-        <w:t>Eta on timetable should update at leas</w:t>
-      </w:r>
-      <w:r>
-        <w:t>t once per minute</w:t>
+        <w:t>Eta on timetable should update at least once per minute</w:t>
       </w:r>
     </w:p>
     <w:p>
@@ -2122,7 +1446,6 @@
         <w:spacing w:line="240" w:lineRule="auto"/>
       </w:pPr>
       <w:r>
-        <w:lastRenderedPageBreak/>
         <w:t>Wayfinding time eta’s should update at least once per minute</w:t>
       </w:r>
     </w:p>
@@ -2139,56 +1462,8 @@
         <w:t>Wayfinding distance eta’s should update at least once per minute</w:t>
       </w:r>
     </w:p>
-    <w:p>
-      <w:pPr>
-        <w:rPr>
-          <w:sz w:val="32"/>
-          <w:szCs w:val="32"/>
-        </w:rPr>
-      </w:pPr>
-      <w:r>
-        <w:rPr>
-          <w:sz w:val="32"/>
-          <w:szCs w:val="32"/>
-        </w:rPr>
-        <w:t>Will not have</w:t>
-      </w:r>
-    </w:p>
-    <w:p>
-      <w:pPr>
-        <w:numPr>
-          <w:ilvl w:val="0"/>
-          <w:numId w:val="7"/>
-        </w:numPr>
-      </w:pPr>
-      <w:r>
-        <w:t>General disability fea</w:t>
-      </w:r>
-      <w:r>
-        <w:t>tures e.g. for the blind and deaf</w:t>
-      </w:r>
-    </w:p>
-    <w:p>
-      <w:pPr>
-        <w:numPr>
-          <w:ilvl w:val="0"/>
-          <w:numId w:val="7"/>
-        </w:numPr>
-      </w:pPr>
-      <w:r>
-        <w:t xml:space="preserve">Be available on operating systems other than </w:t>
-      </w:r>
-      <w:proofErr w:type="spellStart"/>
-      <w:r>
-        <w:t>Iphone</w:t>
-      </w:r>
-      <w:proofErr w:type="spellEnd"/>
-      <w:r>
-        <w:t xml:space="preserve"> or Android e.g. Huawei</w:t>
-      </w:r>
-    </w:p>
     <w:sectPr>
-      <w:headerReference w:type="default" r:id="rId7"/>
+      <w:headerReference w:type="default" r:id="rId8"/>
       <w:pgSz w:w="11909" w:h="16834"/>
       <w:pgMar w:top="1440" w:right="1440" w:bottom="1440" w:left="1440" w:header="720" w:footer="720" w:gutter="0"/>
       <w:pgNumType w:start="1"/>
@@ -3772,6 +3047,25 @@
       </w:tblCellMar>
     </w:tblPr>
   </w:style>
+  <w:style w:type="table" w:styleId="TableGrid">
+    <w:name w:val="Table Grid"/>
+    <w:basedOn w:val="TableNormal"/>
+    <w:uiPriority w:val="39"/>
+    <w:rsid w:val="00A2593A"/>
+    <w:pPr>
+      <w:spacing w:line="240" w:lineRule="auto"/>
+    </w:pPr>
+    <w:tblPr>
+      <w:tblBorders>
+        <w:top w:val="single" w:sz="4" w:space="0" w:color="auto"/>
+        <w:left w:val="single" w:sz="4" w:space="0" w:color="auto"/>
+        <w:bottom w:val="single" w:sz="4" w:space="0" w:color="auto"/>
+        <w:right w:val="single" w:sz="4" w:space="0" w:color="auto"/>
+        <w:insideH w:val="single" w:sz="4" w:space="0" w:color="auto"/>
+        <w:insideV w:val="single" w:sz="4" w:space="0" w:color="auto"/>
+      </w:tblBorders>
+    </w:tblPr>
+  </w:style>
 </w:styles>
 </file>
 
@@ -4093,4 +3387,16 @@
   </a:objectDefaults>
   <a:extraClrSchemeLst/>
 </a:theme>
+</file>
+
+<file path=customXml/item1.xml><?xml version="1.0" encoding="utf-8"?>
+<b:Sources xmlns:b="http://schemas.openxmlformats.org/officeDocument/2006/bibliography" xmlns="http://schemas.openxmlformats.org/officeDocument/2006/bibliography" SelectedStyle="\APASixthEditionOfficeOnline.xsl" StyleName="APA" Version="6"/>
+</file>
+
+<file path=customXml/itemProps1.xml><?xml version="1.0" encoding="utf-8"?>
+<ds:datastoreItem xmlns:ds="http://schemas.openxmlformats.org/officeDocument/2006/customXml" ds:itemID="{452600A1-E082-4FD3-8444-CCD9D3FBA5F1}">
+  <ds:schemaRefs>
+    <ds:schemaRef ds:uri="http://schemas.openxmlformats.org/officeDocument/2006/bibliography"/>
+  </ds:schemaRefs>
+</ds:datastoreItem>
 </file>